--- a/System Design Document Team.docx
+++ b/System Design Document Team.docx
@@ -364,7 +364,43 @@
           <w:sz w:val="36"/>
           <w:szCs w:val="36"/>
         </w:rPr>
-        <w:t>02/04/2023</w:t>
+        <w:t>0</w:t>
+      </w:r>
+      <w:r>
+        <w:rPr>
+          <w:rFonts w:ascii="Calibri" w:eastAsia="Calibri" w:hAnsi="Calibri" w:cs="Calibri"/>
+          <w:b/>
+          <w:sz w:val="36"/>
+          <w:szCs w:val="36"/>
+        </w:rPr>
+        <w:t>3</w:t>
+      </w:r>
+      <w:r>
+        <w:rPr>
+          <w:rFonts w:ascii="Calibri" w:eastAsia="Calibri" w:hAnsi="Calibri" w:cs="Calibri"/>
+          <w:b/>
+          <w:sz w:val="36"/>
+          <w:szCs w:val="36"/>
+        </w:rPr>
+        <w:t>/</w:t>
+      </w:r>
+      <w:r>
+        <w:rPr>
+          <w:rFonts w:ascii="Calibri" w:eastAsia="Calibri" w:hAnsi="Calibri" w:cs="Calibri"/>
+          <w:b/>
+          <w:sz w:val="36"/>
+          <w:szCs w:val="36"/>
+        </w:rPr>
+        <w:t>16</w:t>
+      </w:r>
+      <w:r>
+        <w:rPr>
+          <w:rFonts w:ascii="Calibri" w:eastAsia="Calibri" w:hAnsi="Calibri" w:cs="Calibri"/>
+          <w:b/>
+          <w:sz w:val="36"/>
+          <w:szCs w:val="36"/>
+        </w:rPr>
+        <w:t>/2023</w:t>
       </w:r>
     </w:p>
     <w:p>

--- a/System Design Document Team.docx
+++ b/System Design Document Team.docx
@@ -1,6 +1,6 @@
 
 <file path=word/document.xml><?xml version="1.0" encoding="utf-8"?>
-<w:document xmlns:wpc="http://schemas.microsoft.com/office/word/2010/wordprocessingCanvas" xmlns:cx="http://schemas.microsoft.com/office/drawing/2014/chartex" xmlns:cx1="http://schemas.microsoft.com/office/drawing/2015/9/8/chartex" xmlns:cx2="http://schemas.microsoft.com/office/drawing/2015/10/21/chartex" xmlns:cx3="http://schemas.microsoft.com/office/drawing/2016/5/9/chartex" xmlns:cx4="http://schemas.microsoft.com/office/drawing/2016/5/10/chartex" xmlns:cx5="http://schemas.microsoft.com/office/drawing/2016/5/11/chartex" xmlns:cx6="http://schemas.microsoft.com/office/drawing/2016/5/12/chartex" xmlns:cx7="http://schemas.microsoft.com/office/drawing/2016/5/13/chartex" xmlns:cx8="http://schemas.microsoft.com/office/drawing/2016/5/14/chartex" xmlns:mc="http://schemas.openxmlformats.org/markup-compatibility/2006" xmlns:aink="http://schemas.microsoft.com/office/drawing/2016/ink" xmlns:am3d="http://schemas.microsoft.com/office/drawing/2017/model3d" xmlns:o="urn:schemas-microsoft-com:office:office" xmlns:oel="http://schemas.microsoft.com/office/2019/extlst" xmlns:r="http://schemas.openxmlformats.org/officeDocument/2006/relationships" xmlns:m="http://schemas.openxmlformats.org/officeDocument/2006/math" xmlns:v="urn:schemas-microsoft-com:vml" xmlns:wp14="http://schemas.microsoft.com/office/word/2010/wordprocessingDrawing" xmlns:wp="http://schemas.openxmlformats.org/drawingml/2006/wordprocessingDrawing" xmlns:w10="urn:schemas-microsoft-com:office:word" xmlns:w="http://schemas.openxmlformats.org/wordprocessingml/2006/main" xmlns:w14="http://schemas.microsoft.com/office/word/2010/wordml" xmlns:w15="http://schemas.microsoft.com/office/word/2012/wordml" xmlns:w16cex="http://schemas.microsoft.com/office/word/2018/wordml/cex" xmlns:w16cid="http://schemas.microsoft.com/office/word/2016/wordml/cid" xmlns:w16="http://schemas.microsoft.com/office/word/2018/wordml" xmlns:w16sdtdh="http://schemas.microsoft.com/office/word/2020/wordml/sdtdatahash" xmlns:w16se="http://schemas.microsoft.com/office/word/2015/wordml/symex" xmlns:wpg="http://schemas.microsoft.com/office/word/2010/wordprocessingGroup" xmlns:wpi="http://schemas.microsoft.com/office/word/2010/wordprocessingInk" xmlns:wne="http://schemas.microsoft.com/office/word/2006/wordml" xmlns:wps="http://schemas.microsoft.com/office/word/2010/wordprocessingShape" mc:Ignorable="w14 w15 w16se w16cid w16 w16cex w16sdtdh wp14">
+<w:document xmlns:wpc="http://schemas.microsoft.com/office/word/2010/wordprocessingCanvas" xmlns:cx="http://schemas.microsoft.com/office/drawing/2014/chartex" xmlns:cx1="http://schemas.microsoft.com/office/drawing/2015/9/8/chartex" xmlns:cx2="http://schemas.microsoft.com/office/drawing/2015/10/21/chartex" xmlns:cx3="http://schemas.microsoft.com/office/drawing/2016/5/9/chartex" xmlns:cx4="http://schemas.microsoft.com/office/drawing/2016/5/10/chartex" xmlns:cx5="http://schemas.microsoft.com/office/drawing/2016/5/11/chartex" xmlns:cx6="http://schemas.microsoft.com/office/drawing/2016/5/12/chartex" xmlns:cx7="http://schemas.microsoft.com/office/drawing/2016/5/13/chartex" xmlns:cx8="http://schemas.microsoft.com/office/drawing/2016/5/14/chartex" xmlns:mc="http://schemas.openxmlformats.org/markup-compatibility/2006" xmlns:aink="http://schemas.microsoft.com/office/drawing/2016/ink" xmlns:am3d="http://schemas.microsoft.com/office/drawing/2017/model3d" xmlns:o="urn:schemas-microsoft-com:office:office" xmlns:oel="http://schemas.microsoft.com/office/2019/extlst" xmlns:r="http://schemas.openxmlformats.org/officeDocument/2006/relationships" xmlns:m="http://schemas.openxmlformats.org/officeDocument/2006/math" xmlns:v="urn:schemas-microsoft-com:vml" xmlns:wp14="http://schemas.microsoft.com/office/word/2010/wordprocessingDrawing" xmlns:wp="http://schemas.openxmlformats.org/drawingml/2006/wordprocessingDrawing" xmlns:w10="urn:schemas-microsoft-com:office:word" xmlns:w="http://schemas.openxmlformats.org/wordprocessingml/2006/main" xmlns:w14="http://schemas.microsoft.com/office/word/2010/wordml" xmlns:w15="http://schemas.microsoft.com/office/word/2012/wordml" xmlns:w16cex="http://schemas.microsoft.com/office/word/2018/wordml/cex" xmlns:w16cid="http://schemas.microsoft.com/office/word/2016/wordml/cid" xmlns:w16="http://schemas.microsoft.com/office/word/2018/wordml" xmlns:w16du="http://schemas.microsoft.com/office/word/2023/wordml/word16du" xmlns:w16sdtdh="http://schemas.microsoft.com/office/word/2020/wordml/sdtdatahash" xmlns:w16se="http://schemas.microsoft.com/office/word/2015/wordml/symex" xmlns:wpg="http://schemas.microsoft.com/office/word/2010/wordprocessingGroup" xmlns:wpi="http://schemas.microsoft.com/office/word/2010/wordprocessingInk" xmlns:wne="http://schemas.microsoft.com/office/word/2006/wordml" xmlns:wps="http://schemas.microsoft.com/office/word/2010/wordprocessingShape" mc:Ignorable="w14 w15 w16se w16cid w16 w16cex w16sdtdh wp14">
   <w:body>
     <w:p>
       <w:pPr>
@@ -194,7 +194,6 @@
           <w:highlight w:val="white"/>
         </w:rPr>
       </w:pPr>
-      <w:proofErr w:type="spellStart"/>
       <w:r>
         <w:rPr>
           <w:rFonts w:ascii="Calibri" w:eastAsia="Calibri" w:hAnsi="Calibri" w:cs="Calibri"/>
@@ -203,18 +202,7 @@
           <w:szCs w:val="36"/>
           <w:highlight w:val="white"/>
         </w:rPr>
-        <w:t>Korie</w:t>
-      </w:r>
-      <w:proofErr w:type="spellEnd"/>
-      <w:r>
-        <w:rPr>
-          <w:rFonts w:ascii="Calibri" w:eastAsia="Calibri" w:hAnsi="Calibri" w:cs="Calibri"/>
-          <w:b/>
-          <w:sz w:val="36"/>
-          <w:szCs w:val="36"/>
-          <w:highlight w:val="white"/>
-        </w:rPr>
-        <w:t xml:space="preserve"> Westbrook:</w:t>
+        <w:t>Korie Westbrook:</w:t>
       </w:r>
       <w:r>
         <w:rPr>
@@ -263,29 +251,7 @@
           <w:szCs w:val="36"/>
           <w:highlight w:val="white"/>
         </w:rPr>
-        <w:t xml:space="preserve">Kelvin </w:t>
-      </w:r>
-      <w:proofErr w:type="spellStart"/>
-      <w:r>
-        <w:rPr>
-          <w:rFonts w:ascii="Calibri" w:eastAsia="Calibri" w:hAnsi="Calibri" w:cs="Calibri"/>
-          <w:b/>
-          <w:sz w:val="36"/>
-          <w:szCs w:val="36"/>
-          <w:highlight w:val="white"/>
-        </w:rPr>
-        <w:t>Luk</w:t>
-      </w:r>
-      <w:proofErr w:type="spellEnd"/>
-      <w:r>
-        <w:rPr>
-          <w:rFonts w:ascii="Calibri" w:eastAsia="Calibri" w:hAnsi="Calibri" w:cs="Calibri"/>
-          <w:b/>
-          <w:sz w:val="36"/>
-          <w:szCs w:val="36"/>
-          <w:highlight w:val="white"/>
-        </w:rPr>
-        <w:t>:</w:t>
+        <w:t>Kelvin Luk:</w:t>
       </w:r>
       <w:r>
         <w:rPr>
@@ -373,7 +339,7 @@
           <w:sz w:val="36"/>
           <w:szCs w:val="36"/>
         </w:rPr>
-        <w:t>3</w:t>
+        <w:t>4</w:t>
       </w:r>
       <w:r>
         <w:rPr>
@@ -391,7 +357,7 @@
           <w:sz w:val="36"/>
           <w:szCs w:val="36"/>
         </w:rPr>
-        <w:t>16</w:t>
+        <w:t>22</w:t>
       </w:r>
       <w:r>
         <w:rPr>
@@ -1594,6 +1560,36 @@
     <w:p>
       <w:pPr>
         <w:spacing w:after="200"/>
+        <w:ind w:left="1440"/>
+        <w:rPr>
+          <w:rFonts w:ascii="Calibri" w:eastAsia="Calibri" w:hAnsi="Calibri" w:cs="Calibri"/>
+          <w:bCs/>
+        </w:rPr>
+      </w:pPr>
+    </w:p>
+    <w:p>
+      <w:pPr>
+        <w:spacing w:after="200"/>
+        <w:ind w:left="1440"/>
+        <w:rPr>
+          <w:rFonts w:ascii="Calibri" w:eastAsia="Calibri" w:hAnsi="Calibri" w:cs="Calibri"/>
+          <w:bCs/>
+        </w:rPr>
+      </w:pPr>
+    </w:p>
+    <w:p>
+      <w:pPr>
+        <w:spacing w:after="200"/>
+        <w:ind w:left="1440"/>
+        <w:rPr>
+          <w:rFonts w:ascii="Calibri" w:eastAsia="Calibri" w:hAnsi="Calibri" w:cs="Calibri"/>
+          <w:bCs/>
+        </w:rPr>
+      </w:pPr>
+    </w:p>
+    <w:p>
+      <w:pPr>
+        <w:spacing w:after="200"/>
         <w:rPr>
           <w:rFonts w:ascii="Calibri" w:eastAsia="Calibri" w:hAnsi="Calibri" w:cs="Calibri"/>
           <w:bCs/>
@@ -1605,11 +1601,10 @@
           <w:bCs/>
           <w:noProof/>
         </w:rPr>
-        <w:lastRenderedPageBreak/>
         <w:drawing>
-          <wp:inline distT="0" distB="0" distL="0" distR="0" wp14:anchorId="3E80D24C" wp14:editId="15015496">
-            <wp:extent cx="1284051" cy="5243059"/>
-            <wp:effectExtent l="0" t="0" r="0" b="2540"/>
+          <wp:inline distT="0" distB="0" distL="0" distR="0" wp14:anchorId="3E80D24C" wp14:editId="054BA792">
+            <wp:extent cx="1042830" cy="4258101"/>
+            <wp:effectExtent l="0" t="0" r="5080" b="0"/>
             <wp:docPr id="10" name="Picture 10"/>
             <wp:cNvGraphicFramePr>
               <a:graphicFrameLocks xmlns:a="http://schemas.openxmlformats.org/drawingml/2006/main" noChangeAspect="1"/>
@@ -1636,7 +1631,7 @@
                   <pic:spPr>
                     <a:xfrm>
                       <a:off x="0" y="0"/>
-                      <a:ext cx="1408077" cy="5749483"/>
+                      <a:ext cx="1152036" cy="4704012"/>
                     </a:xfrm>
                     <a:prstGeom prst="rect">
                       <a:avLst/>
@@ -1655,9 +1650,9 @@
           <w:noProof/>
         </w:rPr>
         <w:drawing>
-          <wp:inline distT="0" distB="0" distL="0" distR="0" wp14:anchorId="1E90C6F4" wp14:editId="4C0C12D5">
-            <wp:extent cx="1219200" cy="3886200"/>
-            <wp:effectExtent l="0" t="0" r="0" b="0"/>
+          <wp:inline distT="0" distB="0" distL="0" distR="0" wp14:anchorId="1E90C6F4" wp14:editId="0F83DB82">
+            <wp:extent cx="1040130" cy="2954740"/>
+            <wp:effectExtent l="0" t="0" r="7620" b="0"/>
             <wp:docPr id="11" name="Picture 11" descr="Diagram&#10;&#10;Description automatically generated"/>
             <wp:cNvGraphicFramePr>
               <a:graphicFrameLocks xmlns:a="http://schemas.openxmlformats.org/drawingml/2006/main" noChangeAspect="1"/>
@@ -1684,7 +1679,7 @@
                   <pic:spPr>
                     <a:xfrm>
                       <a:off x="0" y="0"/>
-                      <a:ext cx="1224456" cy="3902954"/>
+                      <a:ext cx="1052125" cy="2988815"/>
                     </a:xfrm>
                     <a:prstGeom prst="rect">
                       <a:avLst/>
@@ -1703,9 +1698,9 @@
           <w:noProof/>
         </w:rPr>
         <w:drawing>
-          <wp:inline distT="0" distB="0" distL="0" distR="0" wp14:anchorId="7A619340" wp14:editId="529BD393">
-            <wp:extent cx="1102468" cy="3885326"/>
-            <wp:effectExtent l="0" t="0" r="2540" b="1270"/>
+          <wp:inline distT="0" distB="0" distL="0" distR="0" wp14:anchorId="7A619340" wp14:editId="578FD685">
+            <wp:extent cx="1008806" cy="3555242"/>
+            <wp:effectExtent l="0" t="0" r="1270" b="7620"/>
             <wp:docPr id="12" name="Picture 12" descr="Diagram&#10;&#10;Description automatically generated"/>
             <wp:cNvGraphicFramePr>
               <a:graphicFrameLocks xmlns:a="http://schemas.openxmlformats.org/drawingml/2006/main" noChangeAspect="1"/>
@@ -1732,7 +1727,7 @@
                   <pic:spPr>
                     <a:xfrm>
                       <a:off x="0" y="0"/>
-                      <a:ext cx="1120219" cy="3947883"/>
+                      <a:ext cx="1027643" cy="3621627"/>
                     </a:xfrm>
                     <a:prstGeom prst="rect">
                       <a:avLst/>
@@ -1750,7 +1745,6 @@
           <w:bCs/>
           <w:noProof/>
         </w:rPr>
-        <w:lastRenderedPageBreak/>
         <w:drawing>
           <wp:inline distT="0" distB="0" distL="0" distR="0" wp14:anchorId="72188EAF" wp14:editId="61C27627">
             <wp:extent cx="2833991" cy="3415665"/>
@@ -1796,9 +1790,19 @@
     </w:p>
     <w:p>
       <w:pPr>
-        <w:spacing w:before="240" w:after="240"/>
-        <w:rPr>
-          <w:rFonts w:ascii="Calibri" w:eastAsia="Calibri" w:hAnsi="Calibri" w:cs="Calibri"/>
+        <w:spacing w:after="200"/>
+        <w:rPr>
+          <w:rFonts w:ascii="Calibri" w:eastAsia="Calibri" w:hAnsi="Calibri" w:cs="Calibri"/>
+          <w:bCs/>
+        </w:rPr>
+      </w:pPr>
+    </w:p>
+    <w:p>
+      <w:pPr>
+        <w:spacing w:after="200"/>
+        <w:rPr>
+          <w:rFonts w:ascii="Calibri" w:eastAsia="Calibri" w:hAnsi="Calibri" w:cs="Calibri"/>
+          <w:bCs/>
         </w:rPr>
       </w:pPr>
     </w:p>
@@ -1825,6 +1829,7 @@
           <w:b/>
           <w:color w:val="FF0000"/>
         </w:rPr>
+        <w:lastRenderedPageBreak/>
         <w:t>Hardware, Software and System Requirements</w:t>
       </w:r>
     </w:p>
@@ -2033,6 +2038,16 @@
     <w:p>
       <w:pPr>
         <w:pStyle w:val="ListParagraph"/>
+        <w:spacing w:before="240" w:after="240"/>
+        <w:rPr>
+          <w:rFonts w:ascii="Calibri" w:eastAsia="Calibri" w:hAnsi="Calibri" w:cs="Calibri"/>
+          <w:bCs/>
+        </w:rPr>
+      </w:pPr>
+    </w:p>
+    <w:p>
+      <w:pPr>
+        <w:pStyle w:val="ListParagraph"/>
         <w:numPr>
           <w:ilvl w:val="1"/>
           <w:numId w:val="11"/>
@@ -2127,7 +2142,6 @@
         <w:rPr>
           <w:rFonts w:ascii="Calibri" w:eastAsia="Calibri" w:hAnsi="Calibri" w:cs="Calibri"/>
         </w:rPr>
-        <w:lastRenderedPageBreak/>
         <w:t>TensorFlow (version 2.0 or later) (version 2.0 or later)</w:t>
       </w:r>
     </w:p>
@@ -2144,19 +2158,11 @@
           <w:bCs/>
         </w:rPr>
       </w:pPr>
-      <w:proofErr w:type="spellStart"/>
-      <w:r>
-        <w:rPr>
-          <w:rFonts w:ascii="Calibri" w:eastAsia="Calibri" w:hAnsi="Calibri" w:cs="Calibri"/>
-        </w:rPr>
-        <w:t>Keras</w:t>
-      </w:r>
-      <w:proofErr w:type="spellEnd"/>
-      <w:r>
-        <w:rPr>
-          <w:rFonts w:ascii="Calibri" w:eastAsia="Calibri" w:hAnsi="Calibri" w:cs="Calibri"/>
-        </w:rPr>
-        <w:t xml:space="preserve"> (version 2.2.4 or later) (version 2.2.4 or later)</w:t>
+      <w:r>
+        <w:rPr>
+          <w:rFonts w:ascii="Calibri" w:eastAsia="Calibri" w:hAnsi="Calibri" w:cs="Calibri"/>
+        </w:rPr>
+        <w:t>Keras (version 2.2.4 or later) (version 2.2.4 or later)</w:t>
       </w:r>
     </w:p>
     <w:p>
@@ -2172,19 +2178,11 @@
           <w:bCs/>
         </w:rPr>
       </w:pPr>
-      <w:proofErr w:type="spellStart"/>
-      <w:r>
-        <w:rPr>
-          <w:rFonts w:ascii="Calibri" w:eastAsia="Calibri" w:hAnsi="Calibri" w:cs="Calibri"/>
-        </w:rPr>
-        <w:t>PyTorch</w:t>
-      </w:r>
-      <w:proofErr w:type="spellEnd"/>
-      <w:r>
-        <w:rPr>
-          <w:rFonts w:ascii="Calibri" w:eastAsia="Calibri" w:hAnsi="Calibri" w:cs="Calibri"/>
-        </w:rPr>
-        <w:t xml:space="preserve"> (version 1.0 or later) (version 1.0 or later)</w:t>
+      <w:r>
+        <w:rPr>
+          <w:rFonts w:ascii="Calibri" w:eastAsia="Calibri" w:hAnsi="Calibri" w:cs="Calibri"/>
+        </w:rPr>
+        <w:t>PyTorch (version 1.0 or later) (version 1.0 or later)</w:t>
       </w:r>
     </w:p>
     <w:p>
@@ -2279,15 +2277,13 @@
         </w:rPr>
         <w:t>The operating system used by the software components should be supported by the system (</w:t>
       </w:r>
-      <w:proofErr w:type="gramStart"/>
-      <w:r>
-        <w:rPr>
-          <w:rFonts w:ascii="Calibri" w:eastAsia="Calibri" w:hAnsi="Calibri" w:cs="Calibri"/>
-          <w:bCs/>
-        </w:rPr>
-        <w:t>e.g.</w:t>
-      </w:r>
-      <w:proofErr w:type="gramEnd"/>
+      <w:r>
+        <w:rPr>
+          <w:rFonts w:ascii="Calibri" w:eastAsia="Calibri" w:hAnsi="Calibri" w:cs="Calibri"/>
+          <w:bCs/>
+        </w:rPr>
+        <w:t>e.g.,</w:t>
+      </w:r>
       <w:r>
         <w:rPr>
           <w:rFonts w:ascii="Calibri" w:eastAsia="Calibri" w:hAnsi="Calibri" w:cs="Calibri"/>
@@ -2451,6 +2447,7 @@
           <w:b/>
           <w:color w:val="FF0000"/>
         </w:rPr>
+        <w:lastRenderedPageBreak/>
         <w:t>External Interfaces</w:t>
       </w:r>
     </w:p>
@@ -2547,7 +2544,6 @@
           <w:rFonts w:ascii="Calibri" w:eastAsia="Calibri" w:hAnsi="Calibri" w:cs="Calibri"/>
           <w:bCs/>
         </w:rPr>
-        <w:lastRenderedPageBreak/>
         <w:t>Communication interface: This interface is needed so that the medical disease prediction system and external components can talk to each other in different ways. During data transmission, the interface should protect the security and integrity of the data.</w:t>
       </w:r>
     </w:p>
@@ -2578,21 +2574,7 @@
         <w:rPr>
           <w:rFonts w:ascii="Calibri" w:eastAsia="Calibri" w:hAnsi="Calibri" w:cs="Calibri"/>
         </w:rPr>
-        <w:t xml:space="preserve">This section describes the communication interfaces between the system and external components. It </w:t>
-      </w:r>
-      <w:proofErr w:type="gramStart"/>
-      <w:r>
-        <w:rPr>
-          <w:rFonts w:ascii="Calibri" w:eastAsia="Calibri" w:hAnsi="Calibri" w:cs="Calibri"/>
-        </w:rPr>
-        <w:t>include</w:t>
-      </w:r>
-      <w:proofErr w:type="gramEnd"/>
-      <w:r>
-        <w:rPr>
-          <w:rFonts w:ascii="Calibri" w:eastAsia="Calibri" w:hAnsi="Calibri" w:cs="Calibri"/>
-        </w:rPr>
-        <w:t xml:space="preserve"> the following details:</w:t>
+        <w:t>This section describes the communication interfaces between the system and external components. It include the following details:</w:t>
       </w:r>
     </w:p>
     <w:p>
@@ -2612,14 +2594,12 @@
         </w:rPr>
         <w:t xml:space="preserve">Protocols used for </w:t>
       </w:r>
-      <w:proofErr w:type="gramStart"/>
-      <w:r>
-        <w:rPr>
-          <w:rFonts w:ascii="Calibri" w:eastAsia="Calibri" w:hAnsi="Calibri" w:cs="Calibri"/>
-        </w:rPr>
-        <w:t>communication</w:t>
-      </w:r>
-      <w:proofErr w:type="gramEnd"/>
+      <w:r>
+        <w:rPr>
+          <w:rFonts w:ascii="Calibri" w:eastAsia="Calibri" w:hAnsi="Calibri" w:cs="Calibri"/>
+        </w:rPr>
+        <w:t>communication.</w:t>
+      </w:r>
     </w:p>
     <w:p>
       <w:pPr>
@@ -2688,14 +2668,12 @@
         </w:rPr>
         <w:t>Data formats (</w:t>
       </w:r>
-      <w:proofErr w:type="gramStart"/>
-      <w:r>
-        <w:rPr>
-          <w:rFonts w:ascii="Calibri" w:eastAsia="Calibri" w:hAnsi="Calibri" w:cs="Calibri"/>
-        </w:rPr>
-        <w:t>e.g.</w:t>
-      </w:r>
-      <w:proofErr w:type="gramEnd"/>
+      <w:r>
+        <w:rPr>
+          <w:rFonts w:ascii="Calibri" w:eastAsia="Calibri" w:hAnsi="Calibri" w:cs="Calibri"/>
+        </w:rPr>
+        <w:t>e.g.,</w:t>
+      </w:r>
       <w:r>
         <w:rPr>
           <w:rFonts w:ascii="Calibri" w:eastAsia="Calibri" w:hAnsi="Calibri" w:cs="Calibri"/>
@@ -2771,9 +2749,9 @@
         </w:rPr>
         <w:lastRenderedPageBreak/>
         <w:drawing>
-          <wp:inline distT="114300" distB="114300" distL="114300" distR="114300" wp14:anchorId="57599940" wp14:editId="235906EA">
-            <wp:extent cx="6110288" cy="4943475"/>
-            <wp:effectExtent l="0" t="0" r="0" b="0"/>
+          <wp:inline distT="114300" distB="114300" distL="114300" distR="114300" wp14:anchorId="57599940" wp14:editId="72C01AC3">
+            <wp:extent cx="6109970" cy="5677469"/>
+            <wp:effectExtent l="0" t="0" r="5080" b="0"/>
             <wp:docPr id="9" name="image1.png"/>
             <wp:cNvGraphicFramePr/>
             <a:graphic xmlns:a="http://schemas.openxmlformats.org/drawingml/2006/main">
@@ -2793,7 +2771,7 @@
                   <pic:spPr>
                     <a:xfrm>
                       <a:off x="0" y="0"/>
-                      <a:ext cx="6110288" cy="4943475"/>
+                      <a:ext cx="6115887" cy="5682968"/>
                     </a:xfrm>
                     <a:prstGeom prst="rect">
                       <a:avLst/>
@@ -2820,71 +2798,7 @@
           <w:rFonts w:ascii="Calibri" w:eastAsia="Calibri" w:hAnsi="Calibri" w:cs="Calibri"/>
           <w:highlight w:val="white"/>
         </w:rPr>
-        <w:t>This diagram shows the associations between the classes "Microsoft Azure", "Python", "Kaggle", "Website", "</w:t>
-      </w:r>
-      <w:proofErr w:type="spellStart"/>
-      <w:r>
-        <w:rPr>
-          <w:rFonts w:ascii="Calibri" w:eastAsia="Calibri" w:hAnsi="Calibri" w:cs="Calibri"/>
-          <w:highlight w:val="white"/>
-        </w:rPr>
-        <w:t>DataFormat</w:t>
-      </w:r>
-      <w:proofErr w:type="spellEnd"/>
-      <w:r>
-        <w:rPr>
-          <w:rFonts w:ascii="Calibri" w:eastAsia="Calibri" w:hAnsi="Calibri" w:cs="Calibri"/>
-          <w:highlight w:val="white"/>
-        </w:rPr>
-        <w:t>", "API", "</w:t>
-      </w:r>
-      <w:proofErr w:type="spellStart"/>
-      <w:r>
-        <w:rPr>
-          <w:rFonts w:ascii="Calibri" w:eastAsia="Calibri" w:hAnsi="Calibri" w:cs="Calibri"/>
-          <w:highlight w:val="white"/>
-        </w:rPr>
-        <w:t>ErrorHandling</w:t>
-      </w:r>
-      <w:proofErr w:type="spellEnd"/>
-      <w:r>
-        <w:rPr>
-          <w:rFonts w:ascii="Calibri" w:eastAsia="Calibri" w:hAnsi="Calibri" w:cs="Calibri"/>
-          <w:highlight w:val="white"/>
-        </w:rPr>
-        <w:t>", and "Security". The arrows represent the relationships between classes, where the arrow points from the class that uses the other class to the class that is being used. The association between "</w:t>
-      </w:r>
-      <w:proofErr w:type="spellStart"/>
-      <w:r>
-        <w:rPr>
-          <w:rFonts w:ascii="Calibri" w:eastAsia="Calibri" w:hAnsi="Calibri" w:cs="Calibri"/>
-          <w:highlight w:val="white"/>
-        </w:rPr>
-        <w:t>DataFormat</w:t>
-      </w:r>
-      <w:proofErr w:type="spellEnd"/>
-      <w:r>
-        <w:rPr>
-          <w:rFonts w:ascii="Calibri" w:eastAsia="Calibri" w:hAnsi="Calibri" w:cs="Calibri"/>
-          <w:highlight w:val="white"/>
-        </w:rPr>
-        <w:t>" and "API" represents the fact that the API uses data formats like JSON and XML, while the association between "API" and "</w:t>
-      </w:r>
-      <w:proofErr w:type="spellStart"/>
-      <w:r>
-        <w:rPr>
-          <w:rFonts w:ascii="Calibri" w:eastAsia="Calibri" w:hAnsi="Calibri" w:cs="Calibri"/>
-          <w:highlight w:val="white"/>
-        </w:rPr>
-        <w:t>ErrorHandling</w:t>
-      </w:r>
-      <w:proofErr w:type="spellEnd"/>
-      <w:r>
-        <w:rPr>
-          <w:rFonts w:ascii="Calibri" w:eastAsia="Calibri" w:hAnsi="Calibri" w:cs="Calibri"/>
-          <w:highlight w:val="white"/>
-        </w:rPr>
-        <w:t>" represents the fact that the API handles errors. Similarly, the association between "Website" and "Security" represents the fact that the website considers security when handling user data.</w:t>
+        <w:t>This diagram shows the associations between the classes "Microsoft Azure", "Python", "Kaggle", "Website", "DataFormat", "API", "ErrorHandling", and "Security". The arrows represent the relationships between classes, where the arrow points from the class that uses the other class to the class that is being used. The association between "DataFormat" and "API" represents the fact that the API uses data formats like JSON and XML, while the association between "API" and "ErrorHandling" represents the fact that the API handles errors. Similarly, the association between "Website" and "Security" represents the fact that the website considers security when handling user data.</w:t>
       </w:r>
     </w:p>
     <w:p>
@@ -2916,39 +2830,13 @@
           <w:rFonts w:ascii="Calibri" w:eastAsia="Calibri" w:hAnsi="Calibri" w:cs="Calibri"/>
         </w:rPr>
       </w:pPr>
-    </w:p>
-    <w:p>
-      <w:pPr>
-        <w:spacing w:before="240" w:after="240"/>
-        <w:rPr>
-          <w:rFonts w:ascii="Calibri" w:eastAsia="Calibri" w:hAnsi="Calibri" w:cs="Calibri"/>
-        </w:rPr>
-      </w:pPr>
-    </w:p>
-    <w:p>
-      <w:pPr>
-        <w:spacing w:before="240" w:after="240"/>
+      <w:r>
         <w:rPr>
           <w:rFonts w:ascii="Calibri" w:eastAsia="Calibri" w:hAnsi="Calibri" w:cs="Calibri"/>
           <w:b/>
           <w:color w:val="FF0000"/>
-          <w:highlight w:val="yellow"/>
-        </w:rPr>
-      </w:pPr>
-    </w:p>
-    <w:p>
-      <w:pPr>
-        <w:spacing w:before="240" w:after="240"/>
-        <w:rPr>
-          <w:rFonts w:ascii="Calibri" w:eastAsia="Calibri" w:hAnsi="Calibri" w:cs="Calibri"/>
-        </w:rPr>
-      </w:pPr>
-      <w:r>
-        <w:rPr>
-          <w:rFonts w:ascii="Calibri" w:eastAsia="Calibri" w:hAnsi="Calibri" w:cs="Calibri"/>
-          <w:b/>
-          <w:color w:val="FF0000"/>
-        </w:rPr>
+        </w:rPr>
+        <w:lastRenderedPageBreak/>
         <w:t>Software Design</w:t>
       </w:r>
     </w:p>
@@ -3442,14 +3330,12 @@
         </w:rPr>
         <w:t xml:space="preserve">Reliable Diagnostic Algorithms: The diagnostic algorithms should be based on current best practices and medical </w:t>
       </w:r>
-      <w:proofErr w:type="gramStart"/>
-      <w:r>
-        <w:rPr>
-          <w:rFonts w:ascii="Calibri" w:eastAsia="Calibri" w:hAnsi="Calibri" w:cs="Calibri"/>
-        </w:rPr>
-        <w:t>guidelines, and</w:t>
-      </w:r>
-      <w:proofErr w:type="gramEnd"/>
+      <w:r>
+        <w:rPr>
+          <w:rFonts w:ascii="Calibri" w:eastAsia="Calibri" w:hAnsi="Calibri" w:cs="Calibri"/>
+        </w:rPr>
+        <w:t>guidelines and</w:t>
+      </w:r>
       <w:r>
         <w:rPr>
           <w:rFonts w:ascii="Calibri" w:eastAsia="Calibri" w:hAnsi="Calibri" w:cs="Calibri"/>
@@ -3763,9 +3649,9 @@
         </w:rPr>
         <w:lastRenderedPageBreak/>
         <w:drawing>
-          <wp:inline distT="114300" distB="114300" distL="114300" distR="114300" wp14:anchorId="49E2BF23" wp14:editId="1ACB7257">
-            <wp:extent cx="6038850" cy="5214938"/>
-            <wp:effectExtent l="0" t="0" r="0" b="0"/>
+          <wp:inline distT="114300" distB="114300" distL="114300" distR="114300" wp14:anchorId="49E2BF23" wp14:editId="52100C86">
+            <wp:extent cx="6037747" cy="7915701"/>
+            <wp:effectExtent l="0" t="0" r="1270" b="9525"/>
             <wp:docPr id="3" name="image4.png"/>
             <wp:cNvGraphicFramePr/>
             <a:graphic xmlns:a="http://schemas.openxmlformats.org/drawingml/2006/main">
@@ -3785,7 +3671,7 @@
                   <pic:spPr>
                     <a:xfrm>
                       <a:off x="0" y="0"/>
-                      <a:ext cx="6038850" cy="5214938"/>
+                      <a:ext cx="6055729" cy="7939276"/>
                     </a:xfrm>
                     <a:prstGeom prst="rect">
                       <a:avLst/>
@@ -3810,6 +3696,7 @@
         <w:rPr>
           <w:rFonts w:ascii="Calibri" w:eastAsia="Calibri" w:hAnsi="Calibri" w:cs="Calibri"/>
         </w:rPr>
+        <w:lastRenderedPageBreak/>
         <w:t>B) Display of Result and Evaluation with Tool to navigate</w:t>
       </w:r>
     </w:p>
@@ -3825,7 +3712,6 @@
           <w:rFonts w:ascii="Calibri" w:eastAsia="Calibri" w:hAnsi="Calibri" w:cs="Calibri"/>
           <w:noProof/>
         </w:rPr>
-        <w:lastRenderedPageBreak/>
         <w:drawing>
           <wp:inline distT="114300" distB="114300" distL="114300" distR="114300" wp14:anchorId="09EE382B" wp14:editId="12ED84D1">
             <wp:extent cx="6057900" cy="6146800"/>
@@ -3911,6 +3797,7 @@
         <w:rPr>
           <w:rFonts w:ascii="Calibri" w:eastAsia="Calibri" w:hAnsi="Calibri" w:cs="Calibri"/>
         </w:rPr>
+        <w:lastRenderedPageBreak/>
         <w:t>Medical disease prediction system: A software program that uses machine learning algorithms to figure out how likely it is that a person will get a certain disease.</w:t>
       </w:r>
     </w:p>
@@ -3949,7 +3836,6 @@
         <w:rPr>
           <w:rFonts w:ascii="Calibri" w:eastAsia="Calibri" w:hAnsi="Calibri" w:cs="Calibri"/>
         </w:rPr>
-        <w:lastRenderedPageBreak/>
         <w:t>Machine learning is a field of artificial intelligence that involves making algorithms and models that can learn from data and make predictions or decisions.</w:t>
       </w:r>
     </w:p>
@@ -4034,14 +3920,6 @@
         <w:spacing w:before="240" w:after="240"/>
         <w:rPr>
           <w:rFonts w:ascii="Calibri" w:eastAsia="Calibri" w:hAnsi="Calibri" w:cs="Calibri"/>
-        </w:rPr>
-      </w:pPr>
-    </w:p>
-    <w:p>
-      <w:pPr>
-        <w:spacing w:before="240" w:after="240"/>
-        <w:rPr>
-          <w:rFonts w:ascii="Calibri" w:eastAsia="Calibri" w:hAnsi="Calibri" w:cs="Calibri"/>
           <w:b/>
           <w:color w:val="FF0000"/>
         </w:rPr>
@@ -4068,15 +3946,6 @@
         </w:rPr>
         <w:t>The list of references should contain exact references and/or URLs of any material that is cited in the analysis document. The references should be formatted consistently using ACM, IEEE or APA style. Do not mix citation styles. The following sites may be helpful for formatting your references.</w:t>
       </w:r>
-    </w:p>
-    <w:p>
-      <w:pPr>
-        <w:spacing w:before="240" w:after="240"/>
-        <w:ind w:left="720"/>
-        <w:rPr>
-          <w:rFonts w:ascii="Calibri" w:eastAsia="Calibri" w:hAnsi="Calibri" w:cs="Calibri"/>
-        </w:rPr>
-      </w:pPr>
     </w:p>
     <w:p>
       <w:pPr>
@@ -4384,30 +4253,6 @@
         </w:r>
       </w:hyperlink>
     </w:p>
-    <w:p>
-      <w:pPr>
-        <w:rPr>
-          <w:rFonts w:ascii="Calibri" w:eastAsia="Calibri" w:hAnsi="Calibri" w:cs="Calibri"/>
-          <w:color w:val="1155CC"/>
-          <w:u w:val="single"/>
-        </w:rPr>
-      </w:pPr>
-    </w:p>
-    <w:p>
-      <w:pPr>
-        <w:spacing w:before="240" w:after="240"/>
-        <w:rPr>
-          <w:rFonts w:ascii="Calibri" w:eastAsia="Calibri" w:hAnsi="Calibri" w:cs="Calibri"/>
-        </w:rPr>
-      </w:pPr>
-      <w:r>
-        <w:rPr>
-          <w:rFonts w:ascii="Calibri" w:eastAsia="Calibri" w:hAnsi="Calibri" w:cs="Calibri"/>
-        </w:rPr>
-        <w:t xml:space="preserve"> </w:t>
-      </w:r>
-    </w:p>
-    <w:p/>
     <w:sectPr>
       <w:footerReference w:type="default" r:id="rId29"/>
       <w:pgSz w:w="12240" w:h="15840"/>
@@ -4420,7 +4265,7 @@
 </file>
 
 <file path=word/endnotes.xml><?xml version="1.0" encoding="utf-8"?>
-<w:endnotes xmlns:wpc="http://schemas.microsoft.com/office/word/2010/wordprocessingCanvas" xmlns:cx="http://schemas.microsoft.com/office/drawing/2014/chartex" xmlns:cx1="http://schemas.microsoft.com/office/drawing/2015/9/8/chartex" xmlns:cx2="http://schemas.microsoft.com/office/drawing/2015/10/21/chartex" xmlns:cx3="http://schemas.microsoft.com/office/drawing/2016/5/9/chartex" xmlns:cx4="http://schemas.microsoft.com/office/drawing/2016/5/10/chartex" xmlns:cx5="http://schemas.microsoft.com/office/drawing/2016/5/11/chartex" xmlns:cx6="http://schemas.microsoft.com/office/drawing/2016/5/12/chartex" xmlns:cx7="http://schemas.microsoft.com/office/drawing/2016/5/13/chartex" xmlns:cx8="http://schemas.microsoft.com/office/drawing/2016/5/14/chartex" xmlns:mc="http://schemas.openxmlformats.org/markup-compatibility/2006" xmlns:aink="http://schemas.microsoft.com/office/drawing/2016/ink" xmlns:am3d="http://schemas.microsoft.com/office/drawing/2017/model3d" xmlns:o="urn:schemas-microsoft-com:office:office" xmlns:oel="http://schemas.microsoft.com/office/2019/extlst" xmlns:r="http://schemas.openxmlformats.org/officeDocument/2006/relationships" xmlns:m="http://schemas.openxmlformats.org/officeDocument/2006/math" xmlns:v="urn:schemas-microsoft-com:vml" xmlns:wp14="http://schemas.microsoft.com/office/word/2010/wordprocessingDrawing" xmlns:wp="http://schemas.openxmlformats.org/drawingml/2006/wordprocessingDrawing" xmlns:w10="urn:schemas-microsoft-com:office:word" xmlns:w="http://schemas.openxmlformats.org/wordprocessingml/2006/main" xmlns:w14="http://schemas.microsoft.com/office/word/2010/wordml" xmlns:w15="http://schemas.microsoft.com/office/word/2012/wordml" xmlns:w16cex="http://schemas.microsoft.com/office/word/2018/wordml/cex" xmlns:w16cid="http://schemas.microsoft.com/office/word/2016/wordml/cid" xmlns:w16="http://schemas.microsoft.com/office/word/2018/wordml" xmlns:w16sdtdh="http://schemas.microsoft.com/office/word/2020/wordml/sdtdatahash" xmlns:w16se="http://schemas.microsoft.com/office/word/2015/wordml/symex" xmlns:wpg="http://schemas.microsoft.com/office/word/2010/wordprocessingGroup" xmlns:wpi="http://schemas.microsoft.com/office/word/2010/wordprocessingInk" xmlns:wne="http://schemas.microsoft.com/office/word/2006/wordml" xmlns:wps="http://schemas.microsoft.com/office/word/2010/wordprocessingShape" mc:Ignorable="w14 w15 w16se w16cid w16 w16cex w16sdtdh wp14">
+<w:endnotes xmlns:wpc="http://schemas.microsoft.com/office/word/2010/wordprocessingCanvas" xmlns:cx="http://schemas.microsoft.com/office/drawing/2014/chartex" xmlns:cx1="http://schemas.microsoft.com/office/drawing/2015/9/8/chartex" xmlns:cx2="http://schemas.microsoft.com/office/drawing/2015/10/21/chartex" xmlns:cx3="http://schemas.microsoft.com/office/drawing/2016/5/9/chartex" xmlns:cx4="http://schemas.microsoft.com/office/drawing/2016/5/10/chartex" xmlns:cx5="http://schemas.microsoft.com/office/drawing/2016/5/11/chartex" xmlns:cx6="http://schemas.microsoft.com/office/drawing/2016/5/12/chartex" xmlns:cx7="http://schemas.microsoft.com/office/drawing/2016/5/13/chartex" xmlns:cx8="http://schemas.microsoft.com/office/drawing/2016/5/14/chartex" xmlns:mc="http://schemas.openxmlformats.org/markup-compatibility/2006" xmlns:aink="http://schemas.microsoft.com/office/drawing/2016/ink" xmlns:am3d="http://schemas.microsoft.com/office/drawing/2017/model3d" xmlns:o="urn:schemas-microsoft-com:office:office" xmlns:oel="http://schemas.microsoft.com/office/2019/extlst" xmlns:r="http://schemas.openxmlformats.org/officeDocument/2006/relationships" xmlns:m="http://schemas.openxmlformats.org/officeDocument/2006/math" xmlns:v="urn:schemas-microsoft-com:vml" xmlns:wp14="http://schemas.microsoft.com/office/word/2010/wordprocessingDrawing" xmlns:wp="http://schemas.openxmlformats.org/drawingml/2006/wordprocessingDrawing" xmlns:w10="urn:schemas-microsoft-com:office:word" xmlns:w="http://schemas.openxmlformats.org/wordprocessingml/2006/main" xmlns:w14="http://schemas.microsoft.com/office/word/2010/wordml" xmlns:w15="http://schemas.microsoft.com/office/word/2012/wordml" xmlns:w16cex="http://schemas.microsoft.com/office/word/2018/wordml/cex" xmlns:w16cid="http://schemas.microsoft.com/office/word/2016/wordml/cid" xmlns:w16="http://schemas.microsoft.com/office/word/2018/wordml" xmlns:w16du="http://schemas.microsoft.com/office/word/2023/wordml/word16du" xmlns:w16sdtdh="http://schemas.microsoft.com/office/word/2020/wordml/sdtdatahash" xmlns:w16se="http://schemas.microsoft.com/office/word/2015/wordml/symex" xmlns:wpg="http://schemas.microsoft.com/office/word/2010/wordprocessingGroup" xmlns:wpi="http://schemas.microsoft.com/office/word/2010/wordprocessingInk" xmlns:wne="http://schemas.microsoft.com/office/word/2006/wordml" xmlns:wps="http://schemas.microsoft.com/office/word/2010/wordprocessingShape" mc:Ignorable="w14 w15 w16se w16cid w16 w16cex w16sdtdh wp14">
   <w:endnote w:type="separator" w:id="-1">
     <w:p>
       <w:pPr>
@@ -4445,7 +4290,7 @@
 </file>
 
 <file path=word/footer1.xml><?xml version="1.0" encoding="utf-8"?>
-<w:ftr xmlns:wpc="http://schemas.microsoft.com/office/word/2010/wordprocessingCanvas" xmlns:cx="http://schemas.microsoft.com/office/drawing/2014/chartex" xmlns:cx1="http://schemas.microsoft.com/office/drawing/2015/9/8/chartex" xmlns:cx2="http://schemas.microsoft.com/office/drawing/2015/10/21/chartex" xmlns:cx3="http://schemas.microsoft.com/office/drawing/2016/5/9/chartex" xmlns:cx4="http://schemas.microsoft.com/office/drawing/2016/5/10/chartex" xmlns:cx5="http://schemas.microsoft.com/office/drawing/2016/5/11/chartex" xmlns:cx6="http://schemas.microsoft.com/office/drawing/2016/5/12/chartex" xmlns:cx7="http://schemas.microsoft.com/office/drawing/2016/5/13/chartex" xmlns:cx8="http://schemas.microsoft.com/office/drawing/2016/5/14/chartex" xmlns:mc="http://schemas.openxmlformats.org/markup-compatibility/2006" xmlns:aink="http://schemas.microsoft.com/office/drawing/2016/ink" xmlns:am3d="http://schemas.microsoft.com/office/drawing/2017/model3d" xmlns:o="urn:schemas-microsoft-com:office:office" xmlns:oel="http://schemas.microsoft.com/office/2019/extlst" xmlns:r="http://schemas.openxmlformats.org/officeDocument/2006/relationships" xmlns:m="http://schemas.openxmlformats.org/officeDocument/2006/math" xmlns:v="urn:schemas-microsoft-com:vml" xmlns:wp14="http://schemas.microsoft.com/office/word/2010/wordprocessingDrawing" xmlns:wp="http://schemas.openxmlformats.org/drawingml/2006/wordprocessingDrawing" xmlns:w10="urn:schemas-microsoft-com:office:word" xmlns:w="http://schemas.openxmlformats.org/wordprocessingml/2006/main" xmlns:w14="http://schemas.microsoft.com/office/word/2010/wordml" xmlns:w15="http://schemas.microsoft.com/office/word/2012/wordml" xmlns:w16cex="http://schemas.microsoft.com/office/word/2018/wordml/cex" xmlns:w16cid="http://schemas.microsoft.com/office/word/2016/wordml/cid" xmlns:w16="http://schemas.microsoft.com/office/word/2018/wordml" xmlns:w16sdtdh="http://schemas.microsoft.com/office/word/2020/wordml/sdtdatahash" xmlns:w16se="http://schemas.microsoft.com/office/word/2015/wordml/symex" xmlns:wpg="http://schemas.microsoft.com/office/word/2010/wordprocessingGroup" xmlns:wpi="http://schemas.microsoft.com/office/word/2010/wordprocessingInk" xmlns:wne="http://schemas.microsoft.com/office/word/2006/wordml" xmlns:wps="http://schemas.microsoft.com/office/word/2010/wordprocessingShape" mc:Ignorable="w14 w15 w16se w16cid w16 w16cex w16sdtdh wp14">
+<w:ftr xmlns:wpc="http://schemas.microsoft.com/office/word/2010/wordprocessingCanvas" xmlns:cx="http://schemas.microsoft.com/office/drawing/2014/chartex" xmlns:cx1="http://schemas.microsoft.com/office/drawing/2015/9/8/chartex" xmlns:cx2="http://schemas.microsoft.com/office/drawing/2015/10/21/chartex" xmlns:cx3="http://schemas.microsoft.com/office/drawing/2016/5/9/chartex" xmlns:cx4="http://schemas.microsoft.com/office/drawing/2016/5/10/chartex" xmlns:cx5="http://schemas.microsoft.com/office/drawing/2016/5/11/chartex" xmlns:cx6="http://schemas.microsoft.com/office/drawing/2016/5/12/chartex" xmlns:cx7="http://schemas.microsoft.com/office/drawing/2016/5/13/chartex" xmlns:cx8="http://schemas.microsoft.com/office/drawing/2016/5/14/chartex" xmlns:mc="http://schemas.openxmlformats.org/markup-compatibility/2006" xmlns:aink="http://schemas.microsoft.com/office/drawing/2016/ink" xmlns:am3d="http://schemas.microsoft.com/office/drawing/2017/model3d" xmlns:o="urn:schemas-microsoft-com:office:office" xmlns:oel="http://schemas.microsoft.com/office/2019/extlst" xmlns:r="http://schemas.openxmlformats.org/officeDocument/2006/relationships" xmlns:m="http://schemas.openxmlformats.org/officeDocument/2006/math" xmlns:v="urn:schemas-microsoft-com:vml" xmlns:wp14="http://schemas.microsoft.com/office/word/2010/wordprocessingDrawing" xmlns:wp="http://schemas.openxmlformats.org/drawingml/2006/wordprocessingDrawing" xmlns:w10="urn:schemas-microsoft-com:office:word" xmlns:w="http://schemas.openxmlformats.org/wordprocessingml/2006/main" xmlns:w14="http://schemas.microsoft.com/office/word/2010/wordml" xmlns:w15="http://schemas.microsoft.com/office/word/2012/wordml" xmlns:w16cex="http://schemas.microsoft.com/office/word/2018/wordml/cex" xmlns:w16cid="http://schemas.microsoft.com/office/word/2016/wordml/cid" xmlns:w16="http://schemas.microsoft.com/office/word/2018/wordml" xmlns:w16du="http://schemas.microsoft.com/office/word/2023/wordml/word16du" xmlns:w16sdtdh="http://schemas.microsoft.com/office/word/2020/wordml/sdtdatahash" xmlns:w16se="http://schemas.microsoft.com/office/word/2015/wordml/symex" xmlns:wpg="http://schemas.microsoft.com/office/word/2010/wordprocessingGroup" xmlns:wpi="http://schemas.microsoft.com/office/word/2010/wordprocessingInk" xmlns:wne="http://schemas.microsoft.com/office/word/2006/wordml" xmlns:wps="http://schemas.microsoft.com/office/word/2010/wordprocessingShape" mc:Ignorable="w14 w15 w16se w16cid w16 w16cex w16sdtdh wp14">
   <w:p>
     <w:pPr>
       <w:jc w:val="right"/>
@@ -4496,7 +4341,7 @@
 </file>
 
 <file path=word/footnotes.xml><?xml version="1.0" encoding="utf-8"?>
-<w:footnotes xmlns:wpc="http://schemas.microsoft.com/office/word/2010/wordprocessingCanvas" xmlns:cx="http://schemas.microsoft.com/office/drawing/2014/chartex" xmlns:cx1="http://schemas.microsoft.com/office/drawing/2015/9/8/chartex" xmlns:cx2="http://schemas.microsoft.com/office/drawing/2015/10/21/chartex" xmlns:cx3="http://schemas.microsoft.com/office/drawing/2016/5/9/chartex" xmlns:cx4="http://schemas.microsoft.com/office/drawing/2016/5/10/chartex" xmlns:cx5="http://schemas.microsoft.com/office/drawing/2016/5/11/chartex" xmlns:cx6="http://schemas.microsoft.com/office/drawing/2016/5/12/chartex" xmlns:cx7="http://schemas.microsoft.com/office/drawing/2016/5/13/chartex" xmlns:cx8="http://schemas.microsoft.com/office/drawing/2016/5/14/chartex" xmlns:mc="http://schemas.openxmlformats.org/markup-compatibility/2006" xmlns:aink="http://schemas.microsoft.com/office/drawing/2016/ink" xmlns:am3d="http://schemas.microsoft.com/office/drawing/2017/model3d" xmlns:o="urn:schemas-microsoft-com:office:office" xmlns:oel="http://schemas.microsoft.com/office/2019/extlst" xmlns:r="http://schemas.openxmlformats.org/officeDocument/2006/relationships" xmlns:m="http://schemas.openxmlformats.org/officeDocument/2006/math" xmlns:v="urn:schemas-microsoft-com:vml" xmlns:wp14="http://schemas.microsoft.com/office/word/2010/wordprocessingDrawing" xmlns:wp="http://schemas.openxmlformats.org/drawingml/2006/wordprocessingDrawing" xmlns:w10="urn:schemas-microsoft-com:office:word" xmlns:w="http://schemas.openxmlformats.org/wordprocessingml/2006/main" xmlns:w14="http://schemas.microsoft.com/office/word/2010/wordml" xmlns:w15="http://schemas.microsoft.com/office/word/2012/wordml" xmlns:w16cex="http://schemas.microsoft.com/office/word/2018/wordml/cex" xmlns:w16cid="http://schemas.microsoft.com/office/word/2016/wordml/cid" xmlns:w16="http://schemas.microsoft.com/office/word/2018/wordml" xmlns:w16sdtdh="http://schemas.microsoft.com/office/word/2020/wordml/sdtdatahash" xmlns:w16se="http://schemas.microsoft.com/office/word/2015/wordml/symex" xmlns:wpg="http://schemas.microsoft.com/office/word/2010/wordprocessingGroup" xmlns:wpi="http://schemas.microsoft.com/office/word/2010/wordprocessingInk" xmlns:wne="http://schemas.microsoft.com/office/word/2006/wordml" xmlns:wps="http://schemas.microsoft.com/office/word/2010/wordprocessingShape" mc:Ignorable="w14 w15 w16se w16cid w16 w16cex w16sdtdh wp14">
+<w:footnotes xmlns:wpc="http://schemas.microsoft.com/office/word/2010/wordprocessingCanvas" xmlns:cx="http://schemas.microsoft.com/office/drawing/2014/chartex" xmlns:cx1="http://schemas.microsoft.com/office/drawing/2015/9/8/chartex" xmlns:cx2="http://schemas.microsoft.com/office/drawing/2015/10/21/chartex" xmlns:cx3="http://schemas.microsoft.com/office/drawing/2016/5/9/chartex" xmlns:cx4="http://schemas.microsoft.com/office/drawing/2016/5/10/chartex" xmlns:cx5="http://schemas.microsoft.com/office/drawing/2016/5/11/chartex" xmlns:cx6="http://schemas.microsoft.com/office/drawing/2016/5/12/chartex" xmlns:cx7="http://schemas.microsoft.com/office/drawing/2016/5/13/chartex" xmlns:cx8="http://schemas.microsoft.com/office/drawing/2016/5/14/chartex" xmlns:mc="http://schemas.openxmlformats.org/markup-compatibility/2006" xmlns:aink="http://schemas.microsoft.com/office/drawing/2016/ink" xmlns:am3d="http://schemas.microsoft.com/office/drawing/2017/model3d" xmlns:o="urn:schemas-microsoft-com:office:office" xmlns:oel="http://schemas.microsoft.com/office/2019/extlst" xmlns:r="http://schemas.openxmlformats.org/officeDocument/2006/relationships" xmlns:m="http://schemas.openxmlformats.org/officeDocument/2006/math" xmlns:v="urn:schemas-microsoft-com:vml" xmlns:wp14="http://schemas.microsoft.com/office/word/2010/wordprocessingDrawing" xmlns:wp="http://schemas.openxmlformats.org/drawingml/2006/wordprocessingDrawing" xmlns:w10="urn:schemas-microsoft-com:office:word" xmlns:w="http://schemas.openxmlformats.org/wordprocessingml/2006/main" xmlns:w14="http://schemas.microsoft.com/office/word/2010/wordml" xmlns:w15="http://schemas.microsoft.com/office/word/2012/wordml" xmlns:w16cex="http://schemas.microsoft.com/office/word/2018/wordml/cex" xmlns:w16cid="http://schemas.microsoft.com/office/word/2016/wordml/cid" xmlns:w16="http://schemas.microsoft.com/office/word/2018/wordml" xmlns:w16du="http://schemas.microsoft.com/office/word/2023/wordml/word16du" xmlns:w16sdtdh="http://schemas.microsoft.com/office/word/2020/wordml/sdtdatahash" xmlns:w16se="http://schemas.microsoft.com/office/word/2015/wordml/symex" xmlns:wpg="http://schemas.microsoft.com/office/word/2010/wordprocessingGroup" xmlns:wpi="http://schemas.microsoft.com/office/word/2010/wordprocessingInk" xmlns:wne="http://schemas.microsoft.com/office/word/2006/wordml" xmlns:wps="http://schemas.microsoft.com/office/word/2010/wordprocessingShape" mc:Ignorable="w14 w15 w16se w16cid w16 w16cex w16sdtdh wp14">
   <w:footnote w:type="separator" w:id="-1">
     <w:p>
       <w:pPr>
@@ -4521,7 +4366,7 @@
 </file>
 
 <file path=word/numbering.xml><?xml version="1.0" encoding="utf-8"?>
-<w:numbering xmlns:wpc="http://schemas.microsoft.com/office/word/2010/wordprocessingCanvas" xmlns:cx="http://schemas.microsoft.com/office/drawing/2014/chartex" xmlns:cx1="http://schemas.microsoft.com/office/drawing/2015/9/8/chartex" xmlns:cx2="http://schemas.microsoft.com/office/drawing/2015/10/21/chartex" xmlns:cx3="http://schemas.microsoft.com/office/drawing/2016/5/9/chartex" xmlns:cx4="http://schemas.microsoft.com/office/drawing/2016/5/10/chartex" xmlns:cx5="http://schemas.microsoft.com/office/drawing/2016/5/11/chartex" xmlns:cx6="http://schemas.microsoft.com/office/drawing/2016/5/12/chartex" xmlns:cx7="http://schemas.microsoft.com/office/drawing/2016/5/13/chartex" xmlns:cx8="http://schemas.microsoft.com/office/drawing/2016/5/14/chartex" xmlns:mc="http://schemas.openxmlformats.org/markup-compatibility/2006" xmlns:aink="http://schemas.microsoft.com/office/drawing/2016/ink" xmlns:am3d="http://schemas.microsoft.com/office/drawing/2017/model3d" xmlns:o="urn:schemas-microsoft-com:office:office" xmlns:oel="http://schemas.microsoft.com/office/2019/extlst" xmlns:r="http://schemas.openxmlformats.org/officeDocument/2006/relationships" xmlns:m="http://schemas.openxmlformats.org/officeDocument/2006/math" xmlns:v="urn:schemas-microsoft-com:vml" xmlns:wp14="http://schemas.microsoft.com/office/word/2010/wordprocessingDrawing" xmlns:wp="http://schemas.openxmlformats.org/drawingml/2006/wordprocessingDrawing" xmlns:w10="urn:schemas-microsoft-com:office:word" xmlns:w="http://schemas.openxmlformats.org/wordprocessingml/2006/main" xmlns:w14="http://schemas.microsoft.com/office/word/2010/wordml" xmlns:w15="http://schemas.microsoft.com/office/word/2012/wordml" xmlns:w16cex="http://schemas.microsoft.com/office/word/2018/wordml/cex" xmlns:w16cid="http://schemas.microsoft.com/office/word/2016/wordml/cid" xmlns:w16="http://schemas.microsoft.com/office/word/2018/wordml" xmlns:w16sdtdh="http://schemas.microsoft.com/office/word/2020/wordml/sdtdatahash" xmlns:w16se="http://schemas.microsoft.com/office/word/2015/wordml/symex" xmlns:wpg="http://schemas.microsoft.com/office/word/2010/wordprocessingGroup" xmlns:wpi="http://schemas.microsoft.com/office/word/2010/wordprocessingInk" xmlns:wne="http://schemas.microsoft.com/office/word/2006/wordml" xmlns:wps="http://schemas.microsoft.com/office/word/2010/wordprocessingShape" mc:Ignorable="w14 w15 w16se w16cid w16 w16cex w16sdtdh wp14">
+<w:numbering xmlns:wpc="http://schemas.microsoft.com/office/word/2010/wordprocessingCanvas" xmlns:cx="http://schemas.microsoft.com/office/drawing/2014/chartex" xmlns:cx1="http://schemas.microsoft.com/office/drawing/2015/9/8/chartex" xmlns:cx2="http://schemas.microsoft.com/office/drawing/2015/10/21/chartex" xmlns:cx3="http://schemas.microsoft.com/office/drawing/2016/5/9/chartex" xmlns:cx4="http://schemas.microsoft.com/office/drawing/2016/5/10/chartex" xmlns:cx5="http://schemas.microsoft.com/office/drawing/2016/5/11/chartex" xmlns:cx6="http://schemas.microsoft.com/office/drawing/2016/5/12/chartex" xmlns:cx7="http://schemas.microsoft.com/office/drawing/2016/5/13/chartex" xmlns:cx8="http://schemas.microsoft.com/office/drawing/2016/5/14/chartex" xmlns:mc="http://schemas.openxmlformats.org/markup-compatibility/2006" xmlns:aink="http://schemas.microsoft.com/office/drawing/2016/ink" xmlns:am3d="http://schemas.microsoft.com/office/drawing/2017/model3d" xmlns:o="urn:schemas-microsoft-com:office:office" xmlns:oel="http://schemas.microsoft.com/office/2019/extlst" xmlns:r="http://schemas.openxmlformats.org/officeDocument/2006/relationships" xmlns:m="http://schemas.openxmlformats.org/officeDocument/2006/math" xmlns:v="urn:schemas-microsoft-com:vml" xmlns:wp14="http://schemas.microsoft.com/office/word/2010/wordprocessingDrawing" xmlns:wp="http://schemas.openxmlformats.org/drawingml/2006/wordprocessingDrawing" xmlns:w10="urn:schemas-microsoft-com:office:word" xmlns:w="http://schemas.openxmlformats.org/wordprocessingml/2006/main" xmlns:w14="http://schemas.microsoft.com/office/word/2010/wordml" xmlns:w15="http://schemas.microsoft.com/office/word/2012/wordml" xmlns:w16cex="http://schemas.microsoft.com/office/word/2018/wordml/cex" xmlns:w16cid="http://schemas.microsoft.com/office/word/2016/wordml/cid" xmlns:w16="http://schemas.microsoft.com/office/word/2018/wordml" xmlns:w16du="http://schemas.microsoft.com/office/word/2023/wordml/word16du" xmlns:w16sdtdh="http://schemas.microsoft.com/office/word/2020/wordml/sdtdatahash" xmlns:w16se="http://schemas.microsoft.com/office/word/2015/wordml/symex" xmlns:wpg="http://schemas.microsoft.com/office/word/2010/wordprocessingGroup" xmlns:wpi="http://schemas.microsoft.com/office/word/2010/wordprocessingInk" xmlns:wne="http://schemas.microsoft.com/office/word/2006/wordml" xmlns:wps="http://schemas.microsoft.com/office/word/2010/wordprocessingShape" mc:Ignorable="w14 w15 w16se w16cid w16 w16cex w16sdtdh wp14">
   <w:abstractNum w:abstractNumId="0" w15:restartNumberingAfterBreak="0">
     <w:nsid w:val="07B85B0F"/>
     <w:multiLevelType w:val="multilevel"/>

--- a/System Design Document Team.docx
+++ b/System Design Document Team.docx
@@ -357,7 +357,7 @@
           <w:sz w:val="36"/>
           <w:szCs w:val="36"/>
         </w:rPr>
-        <w:t>22</w:t>
+        <w:t>30</w:t>
       </w:r>
       <w:r>
         <w:rPr>
@@ -3713,8 +3713,8 @@
           <w:noProof/>
         </w:rPr>
         <w:drawing>
-          <wp:inline distT="114300" distB="114300" distL="114300" distR="114300" wp14:anchorId="09EE382B" wp14:editId="12ED84D1">
-            <wp:extent cx="6057900" cy="6146800"/>
+          <wp:inline distT="114300" distB="114300" distL="114300" distR="114300" wp14:anchorId="09EE382B" wp14:editId="197A4826">
+            <wp:extent cx="6057900" cy="7738281"/>
             <wp:effectExtent l="0" t="0" r="0" b="0"/>
             <wp:docPr id="4" name="image7.png"/>
             <wp:cNvGraphicFramePr/>
@@ -3735,7 +3735,7 @@
                   <pic:spPr>
                     <a:xfrm>
                       <a:off x="0" y="0"/>
-                      <a:ext cx="6057900" cy="6146800"/>
+                      <a:ext cx="6062517" cy="7744178"/>
                     </a:xfrm>
                     <a:prstGeom prst="rect">
                       <a:avLst/>
@@ -3754,6 +3754,713 @@
         <w:spacing w:before="240" w:after="240"/>
         <w:rPr>
           <w:rFonts w:ascii="Calibri" w:eastAsia="Calibri" w:hAnsi="Calibri" w:cs="Calibri"/>
+        </w:rPr>
+      </w:pPr>
+      <w:r>
+        <w:rPr>
+          <w:rFonts w:ascii="Calibri" w:eastAsia="Calibri" w:hAnsi="Calibri" w:cs="Calibri"/>
+          <w:noProof/>
+        </w:rPr>
+        <w:lastRenderedPageBreak/>
+        <w:drawing>
+          <wp:inline distT="0" distB="0" distL="0" distR="0" wp14:anchorId="5074AFEB" wp14:editId="10DA37B3">
+            <wp:extent cx="6045835" cy="3493770"/>
+            <wp:effectExtent l="0" t="0" r="0" b="0"/>
+            <wp:docPr id="1784246639" name="Picture 1"/>
+            <wp:cNvGraphicFramePr>
+              <a:graphicFrameLocks xmlns:a="http://schemas.openxmlformats.org/drawingml/2006/main" noChangeAspect="1"/>
+            </wp:cNvGraphicFramePr>
+            <a:graphic xmlns:a="http://schemas.openxmlformats.org/drawingml/2006/main">
+              <a:graphicData uri="http://schemas.openxmlformats.org/drawingml/2006/picture">
+                <pic:pic xmlns:pic="http://schemas.openxmlformats.org/drawingml/2006/picture">
+                  <pic:nvPicPr>
+                    <pic:cNvPr id="0" name="Picture 1"/>
+                    <pic:cNvPicPr>
+                      <a:picLocks noChangeAspect="1" noChangeArrowheads="1"/>
+                    </pic:cNvPicPr>
+                  </pic:nvPicPr>
+                  <pic:blipFill>
+                    <a:blip r:embed="rId22">
+                      <a:extLst>
+                        <a:ext uri="{28A0092B-C50C-407E-A947-70E740481C1C}">
+                          <a14:useLocalDpi xmlns:a14="http://schemas.microsoft.com/office/drawing/2010/main" val="0"/>
+                        </a:ext>
+                      </a:extLst>
+                    </a:blip>
+                    <a:srcRect/>
+                    <a:stretch>
+                      <a:fillRect/>
+                    </a:stretch>
+                  </pic:blipFill>
+                  <pic:spPr bwMode="auto">
+                    <a:xfrm>
+                      <a:off x="0" y="0"/>
+                      <a:ext cx="6045835" cy="3493770"/>
+                    </a:xfrm>
+                    <a:prstGeom prst="rect">
+                      <a:avLst/>
+                    </a:prstGeom>
+                    <a:noFill/>
+                    <a:ln>
+                      <a:noFill/>
+                    </a:ln>
+                  </pic:spPr>
+                </pic:pic>
+              </a:graphicData>
+            </a:graphic>
+          </wp:inline>
+        </w:drawing>
+      </w:r>
+    </w:p>
+    <w:p>
+      <w:pPr>
+        <w:spacing w:before="240" w:after="240"/>
+        <w:rPr>
+          <w:rFonts w:ascii="Calibri" w:eastAsia="Calibri" w:hAnsi="Calibri" w:cs="Calibri"/>
+          <w:b/>
+          <w:bCs/>
+        </w:rPr>
+      </w:pPr>
+      <w:r>
+        <w:rPr>
+          <w:rFonts w:ascii="Calibri" w:eastAsia="Calibri" w:hAnsi="Calibri" w:cs="Calibri"/>
+          <w:b/>
+          <w:bCs/>
+        </w:rPr>
+        <w:t>Tkinter Application:</w:t>
+      </w:r>
+    </w:p>
+    <w:p>
+      <w:pPr>
+        <w:spacing w:before="240" w:after="240"/>
+        <w:rPr>
+          <w:rFonts w:ascii="Calibri" w:eastAsia="Calibri" w:hAnsi="Calibri" w:cs="Calibri"/>
+          <w:b/>
+          <w:bCs/>
+        </w:rPr>
+      </w:pPr>
+      <w:r>
+        <w:rPr>
+          <w:rFonts w:ascii="Calibri" w:eastAsia="Calibri" w:hAnsi="Calibri" w:cs="Calibri"/>
+          <w:noProof/>
+        </w:rPr>
+        <w:drawing>
+          <wp:inline distT="0" distB="0" distL="0" distR="0" wp14:anchorId="4ADBCA4A" wp14:editId="7C0B55AD">
+            <wp:extent cx="6057057" cy="4012442"/>
+            <wp:effectExtent l="0" t="0" r="1270" b="7620"/>
+            <wp:docPr id="870271120" name="Picture 2" descr="Graphical user interface, application&#10;&#10;Description automatically generated"/>
+            <wp:cNvGraphicFramePr>
+              <a:graphicFrameLocks xmlns:a="http://schemas.openxmlformats.org/drawingml/2006/main" noChangeAspect="1"/>
+            </wp:cNvGraphicFramePr>
+            <a:graphic xmlns:a="http://schemas.openxmlformats.org/drawingml/2006/main">
+              <a:graphicData uri="http://schemas.openxmlformats.org/drawingml/2006/picture">
+                <pic:pic xmlns:pic="http://schemas.openxmlformats.org/drawingml/2006/picture">
+                  <pic:nvPicPr>
+                    <pic:cNvPr id="870271120" name="Picture 2" descr="Graphical user interface, application&#10;&#10;Description automatically generated"/>
+                    <pic:cNvPicPr>
+                      <a:picLocks noChangeAspect="1" noChangeArrowheads="1"/>
+                    </pic:cNvPicPr>
+                  </pic:nvPicPr>
+                  <pic:blipFill>
+                    <a:blip r:embed="rId23">
+                      <a:extLst>
+                        <a:ext uri="{28A0092B-C50C-407E-A947-70E740481C1C}">
+                          <a14:useLocalDpi xmlns:a14="http://schemas.microsoft.com/office/drawing/2010/main" val="0"/>
+                        </a:ext>
+                      </a:extLst>
+                    </a:blip>
+                    <a:srcRect/>
+                    <a:stretch>
+                      <a:fillRect/>
+                    </a:stretch>
+                  </pic:blipFill>
+                  <pic:spPr bwMode="auto">
+                    <a:xfrm>
+                      <a:off x="0" y="0"/>
+                      <a:ext cx="6060718" cy="4014867"/>
+                    </a:xfrm>
+                    <a:prstGeom prst="rect">
+                      <a:avLst/>
+                    </a:prstGeom>
+                    <a:noFill/>
+                    <a:ln>
+                      <a:noFill/>
+                    </a:ln>
+                  </pic:spPr>
+                </pic:pic>
+              </a:graphicData>
+            </a:graphic>
+          </wp:inline>
+        </w:drawing>
+      </w:r>
+    </w:p>
+    <w:p>
+      <w:pPr>
+        <w:spacing w:before="240" w:after="240"/>
+        <w:rPr>
+          <w:rFonts w:ascii="Calibri" w:eastAsia="Calibri" w:hAnsi="Calibri" w:cs="Calibri"/>
+          <w:b/>
+          <w:bCs/>
+        </w:rPr>
+      </w:pPr>
+      <w:r>
+        <w:rPr>
+          <w:rFonts w:ascii="Calibri" w:eastAsia="Calibri" w:hAnsi="Calibri" w:cs="Calibri"/>
+          <w:b/>
+          <w:bCs/>
+        </w:rPr>
+        <w:lastRenderedPageBreak/>
+        <w:t>Unite Tests</w:t>
+      </w:r>
+      <w:r>
+        <w:rPr>
+          <w:rFonts w:ascii="Calibri" w:eastAsia="Calibri" w:hAnsi="Calibri" w:cs="Calibri"/>
+          <w:b/>
+          <w:bCs/>
+        </w:rPr>
+        <w:t>:</w:t>
+      </w:r>
+    </w:p>
+    <w:p>
+      <w:pPr>
+        <w:spacing w:before="240" w:after="240"/>
+        <w:rPr>
+          <w:rFonts w:ascii="Calibri" w:eastAsia="Calibri" w:hAnsi="Calibri" w:cs="Calibri"/>
+        </w:rPr>
+      </w:pPr>
+      <w:r>
+        <w:rPr>
+          <w:rFonts w:ascii="Calibri" w:eastAsia="Calibri" w:hAnsi="Calibri" w:cs="Calibri"/>
+        </w:rPr>
+        <w:t>TensorFlow is a machine learning library for python.</w:t>
+      </w:r>
+    </w:p>
+    <w:p>
+      <w:pPr>
+        <w:spacing w:before="240" w:after="240"/>
+        <w:rPr>
+          <w:rFonts w:ascii="Calibri" w:eastAsia="Calibri" w:hAnsi="Calibri" w:cs="Calibri"/>
+        </w:rPr>
+      </w:pPr>
+      <w:r>
+        <w:rPr>
+          <w:rFonts w:ascii="Calibri" w:eastAsia="Calibri" w:hAnsi="Calibri" w:cs="Calibri"/>
+        </w:rPr>
+        <w:t>In our machine learning model, we also use the Keras library. Because of its high-level API which makes it easy to create complex neural networks in our model we have two layers:</w:t>
+      </w:r>
+    </w:p>
+    <w:p>
+      <w:pPr>
+        <w:spacing w:before="240" w:after="240"/>
+        <w:rPr>
+          <w:rFonts w:ascii="Calibri" w:eastAsia="Calibri" w:hAnsi="Calibri" w:cs="Calibri"/>
+          <w:b/>
+          <w:bCs/>
+        </w:rPr>
+      </w:pPr>
+      <w:r>
+        <w:rPr>
+          <w:rFonts w:ascii="Calibri" w:eastAsia="Calibri" w:hAnsi="Calibri" w:cs="Calibri"/>
+          <w:b/>
+          <w:bCs/>
+        </w:rPr>
+        <w:t>Dense One:</w:t>
+      </w:r>
+    </w:p>
+    <w:p>
+      <w:pPr>
+        <w:spacing w:before="240" w:after="240"/>
+        <w:rPr>
+          <w:rFonts w:ascii="Calibri" w:eastAsia="Calibri" w:hAnsi="Calibri" w:cs="Calibri"/>
+        </w:rPr>
+      </w:pPr>
+      <w:r>
+        <w:rPr>
+          <w:rFonts w:ascii="Calibri" w:eastAsia="Calibri" w:hAnsi="Calibri" w:cs="Calibri"/>
+        </w:rPr>
+        <w:t>We have one dense layer which is where the machine decides what is important to predict the variable, we want to predict which in our case is heart disease.</w:t>
+      </w:r>
+    </w:p>
+    <w:p>
+      <w:pPr>
+        <w:spacing w:before="240" w:after="240"/>
+        <w:rPr>
+          <w:rFonts w:ascii="Calibri" w:eastAsia="Calibri" w:hAnsi="Calibri" w:cs="Calibri"/>
+          <w:b/>
+          <w:bCs/>
+        </w:rPr>
+      </w:pPr>
+      <w:proofErr w:type="spellStart"/>
+      <w:r>
+        <w:rPr>
+          <w:rFonts w:ascii="Calibri" w:eastAsia="Calibri" w:hAnsi="Calibri" w:cs="Calibri"/>
+          <w:b/>
+          <w:bCs/>
+        </w:rPr>
+        <w:t>Sigmodi</w:t>
+      </w:r>
+      <w:proofErr w:type="spellEnd"/>
+      <w:r>
+        <w:rPr>
+          <w:rFonts w:ascii="Calibri" w:eastAsia="Calibri" w:hAnsi="Calibri" w:cs="Calibri"/>
+          <w:b/>
+          <w:bCs/>
+        </w:rPr>
+        <w:t xml:space="preserve"> Layer</w:t>
+      </w:r>
+      <w:r>
+        <w:rPr>
+          <w:rFonts w:ascii="Calibri" w:eastAsia="Calibri" w:hAnsi="Calibri" w:cs="Calibri"/>
+          <w:b/>
+          <w:bCs/>
+        </w:rPr>
+        <w:t>:</w:t>
+      </w:r>
+    </w:p>
+    <w:p>
+      <w:pPr>
+        <w:spacing w:before="240" w:after="240"/>
+        <w:rPr>
+          <w:rFonts w:ascii="Calibri" w:eastAsia="Calibri" w:hAnsi="Calibri" w:cs="Calibri"/>
+        </w:rPr>
+      </w:pPr>
+      <w:r>
+        <w:rPr>
+          <w:rFonts w:ascii="Calibri" w:eastAsia="Calibri" w:hAnsi="Calibri" w:cs="Calibri"/>
+        </w:rPr>
+        <w:t>The second layer is the sigmoid layer which uses the sigmoid activation function to output a probability between zero and one. Which is good for our project because we want the patients to know how likely they are to have heart disease.</w:t>
+      </w:r>
+    </w:p>
+    <w:p>
+      <w:pPr>
+        <w:spacing w:before="240" w:after="240"/>
+        <w:rPr>
+          <w:rFonts w:ascii="Calibri" w:eastAsia="Calibri" w:hAnsi="Calibri" w:cs="Calibri"/>
+          <w:b/>
+          <w:bCs/>
+        </w:rPr>
+      </w:pPr>
+      <w:r>
+        <w:rPr>
+          <w:rFonts w:ascii="Calibri" w:eastAsia="Calibri" w:hAnsi="Calibri" w:cs="Calibri"/>
+          <w:b/>
+          <w:bCs/>
+        </w:rPr>
+        <w:t xml:space="preserve">Data Process and How it </w:t>
+      </w:r>
+      <w:r>
+        <w:rPr>
+          <w:rFonts w:ascii="Calibri" w:eastAsia="Calibri" w:hAnsi="Calibri" w:cs="Calibri"/>
+          <w:b/>
+          <w:bCs/>
+        </w:rPr>
+        <w:t>works</w:t>
+      </w:r>
+      <w:r>
+        <w:rPr>
+          <w:rFonts w:ascii="Calibri" w:eastAsia="Calibri" w:hAnsi="Calibri" w:cs="Calibri"/>
+          <w:b/>
+          <w:bCs/>
+        </w:rPr>
+        <w:t>:</w:t>
+      </w:r>
+    </w:p>
+    <w:p>
+      <w:pPr>
+        <w:spacing w:before="240" w:after="240"/>
+        <w:rPr>
+          <w:rFonts w:ascii="Calibri" w:eastAsia="Calibri" w:hAnsi="Calibri" w:cs="Calibri"/>
+        </w:rPr>
+      </w:pPr>
+      <w:r>
+        <w:rPr>
+          <w:rFonts w:ascii="Calibri" w:eastAsia="Calibri" w:hAnsi="Calibri" w:cs="Calibri"/>
+        </w:rPr>
+        <w:t>The data we feed to the neural network must be sanitized which means we fill any null or unknown data with the data sets median and transform all data to be between zero and one.</w:t>
+      </w:r>
+    </w:p>
+    <w:p>
+      <w:pPr>
+        <w:spacing w:before="240" w:after="240"/>
+        <w:rPr>
+          <w:rFonts w:ascii="Calibri" w:eastAsia="Calibri" w:hAnsi="Calibri" w:cs="Calibri"/>
+          <w:b/>
+          <w:bCs/>
+        </w:rPr>
+      </w:pPr>
+      <w:r>
+        <w:rPr>
+          <w:rFonts w:ascii="Calibri" w:eastAsia="Calibri" w:hAnsi="Calibri" w:cs="Calibri"/>
+          <w:b/>
+          <w:bCs/>
+        </w:rPr>
+        <w:t>Usability Testing Plan for Heart Disease Prediction Model</w:t>
+      </w:r>
+    </w:p>
+    <w:p>
+      <w:pPr>
+        <w:spacing w:before="240" w:after="240"/>
+        <w:rPr>
+          <w:rFonts w:ascii="Calibri" w:eastAsia="Calibri" w:hAnsi="Calibri" w:cs="Calibri"/>
+          <w:b/>
+          <w:bCs/>
+        </w:rPr>
+      </w:pPr>
+      <w:r>
+        <w:rPr>
+          <w:rFonts w:ascii="Calibri" w:eastAsia="Calibri" w:hAnsi="Calibri" w:cs="Calibri"/>
+          <w:b/>
+          <w:bCs/>
+        </w:rPr>
+        <w:t>Introduction</w:t>
+      </w:r>
+      <w:r>
+        <w:rPr>
+          <w:rFonts w:ascii="Calibri" w:eastAsia="Calibri" w:hAnsi="Calibri" w:cs="Calibri"/>
+          <w:b/>
+          <w:bCs/>
+        </w:rPr>
+        <w:t>:</w:t>
+      </w:r>
+    </w:p>
+    <w:p>
+      <w:pPr>
+        <w:spacing w:before="240" w:after="240"/>
+        <w:rPr>
+          <w:rFonts w:ascii="Calibri" w:eastAsia="Calibri" w:hAnsi="Calibri" w:cs="Calibri"/>
+        </w:rPr>
+      </w:pPr>
+      <w:r>
+        <w:rPr>
+          <w:rFonts w:ascii="Calibri" w:eastAsia="Calibri" w:hAnsi="Calibri" w:cs="Calibri"/>
+        </w:rPr>
+        <w:t>The purpose of this usability test is to evaluate the user interface and user experience of the TensorFlow TKinter Application Model for heart disease prediction. We want to gather feedback from users on the design, functionality, and overall usability of the model. This feedback will be used to improve the model and provide better service to patients.</w:t>
+      </w:r>
+    </w:p>
+    <w:p>
+      <w:pPr>
+        <w:spacing w:before="240" w:after="240"/>
+        <w:rPr>
+          <w:rFonts w:ascii="Calibri" w:eastAsia="Calibri" w:hAnsi="Calibri" w:cs="Calibri"/>
+          <w:b/>
+          <w:bCs/>
+        </w:rPr>
+      </w:pPr>
+      <w:r>
+        <w:rPr>
+          <w:rFonts w:ascii="Calibri" w:eastAsia="Calibri" w:hAnsi="Calibri" w:cs="Calibri"/>
+          <w:b/>
+          <w:bCs/>
+        </w:rPr>
+        <w:t>Participants</w:t>
+      </w:r>
+      <w:r>
+        <w:rPr>
+          <w:rFonts w:ascii="Calibri" w:eastAsia="Calibri" w:hAnsi="Calibri" w:cs="Calibri"/>
+          <w:b/>
+          <w:bCs/>
+        </w:rPr>
+        <w:t>:</w:t>
+      </w:r>
+    </w:p>
+    <w:p>
+      <w:pPr>
+        <w:spacing w:before="240" w:after="240"/>
+        <w:rPr>
+          <w:rFonts w:ascii="Calibri" w:eastAsia="Calibri" w:hAnsi="Calibri" w:cs="Calibri"/>
+          <w:b/>
+          <w:bCs/>
+        </w:rPr>
+      </w:pPr>
+      <w:r>
+        <w:rPr>
+          <w:rFonts w:ascii="Calibri" w:eastAsia="Calibri" w:hAnsi="Calibri" w:cs="Calibri"/>
+          <w:b/>
+          <w:bCs/>
+        </w:rPr>
+        <w:t>Participants Must fit the following criteria:</w:t>
+      </w:r>
+    </w:p>
+    <w:p>
+      <w:pPr>
+        <w:spacing w:before="240" w:after="240"/>
+        <w:rPr>
+          <w:rFonts w:ascii="Calibri" w:eastAsia="Calibri" w:hAnsi="Calibri" w:cs="Calibri"/>
+        </w:rPr>
+      </w:pPr>
+      <w:r>
+        <w:rPr>
+          <w:rFonts w:ascii="Calibri" w:eastAsia="Calibri" w:hAnsi="Calibri" w:cs="Calibri"/>
+        </w:rPr>
+        <w:t xml:space="preserve">Must be at least 18 years </w:t>
+      </w:r>
+      <w:r>
+        <w:rPr>
+          <w:rFonts w:ascii="Calibri" w:eastAsia="Calibri" w:hAnsi="Calibri" w:cs="Calibri"/>
+        </w:rPr>
+        <w:t>old.</w:t>
+      </w:r>
+    </w:p>
+    <w:p>
+      <w:pPr>
+        <w:spacing w:before="240" w:after="240"/>
+        <w:rPr>
+          <w:rFonts w:ascii="Calibri" w:eastAsia="Calibri" w:hAnsi="Calibri" w:cs="Calibri"/>
+        </w:rPr>
+      </w:pPr>
+      <w:r>
+        <w:rPr>
+          <w:rFonts w:ascii="Calibri" w:eastAsia="Calibri" w:hAnsi="Calibri" w:cs="Calibri"/>
+        </w:rPr>
+        <w:t>Must have some familiarity with using web or desktop applications.</w:t>
+      </w:r>
+    </w:p>
+    <w:p>
+      <w:pPr>
+        <w:spacing w:before="240" w:after="240"/>
+        <w:rPr>
+          <w:rFonts w:ascii="Calibri" w:eastAsia="Calibri" w:hAnsi="Calibri" w:cs="Calibri"/>
+          <w:b/>
+          <w:bCs/>
+        </w:rPr>
+      </w:pPr>
+      <w:r>
+        <w:rPr>
+          <w:rFonts w:ascii="Calibri" w:eastAsia="Calibri" w:hAnsi="Calibri" w:cs="Calibri"/>
+          <w:b/>
+          <w:bCs/>
+        </w:rPr>
+        <w:t>Test Cases</w:t>
+      </w:r>
+      <w:r>
+        <w:rPr>
+          <w:rFonts w:ascii="Calibri" w:eastAsia="Calibri" w:hAnsi="Calibri" w:cs="Calibri"/>
+          <w:b/>
+          <w:bCs/>
+        </w:rPr>
+        <w:t>:</w:t>
+      </w:r>
+    </w:p>
+    <w:p>
+      <w:pPr>
+        <w:spacing w:before="240" w:after="240"/>
+        <w:rPr>
+          <w:rFonts w:ascii="Calibri" w:eastAsia="Calibri" w:hAnsi="Calibri" w:cs="Calibri"/>
+        </w:rPr>
+      </w:pPr>
+      <w:r>
+        <w:rPr>
+          <w:rFonts w:ascii="Calibri" w:eastAsia="Calibri" w:hAnsi="Calibri" w:cs="Calibri"/>
+        </w:rPr>
+        <w:t>Our testing involved three specific test cases:</w:t>
+      </w:r>
+    </w:p>
+    <w:p>
+      <w:pPr>
+        <w:spacing w:before="240" w:after="240"/>
+        <w:rPr>
+          <w:rFonts w:ascii="Calibri" w:eastAsia="Calibri" w:hAnsi="Calibri" w:cs="Calibri"/>
+        </w:rPr>
+      </w:pPr>
+    </w:p>
+    <w:p>
+      <w:pPr>
+        <w:spacing w:before="240" w:after="240"/>
+        <w:rPr>
+          <w:rFonts w:ascii="Calibri" w:eastAsia="Calibri" w:hAnsi="Calibri" w:cs="Calibri"/>
+        </w:rPr>
+      </w:pPr>
+      <w:r>
+        <w:rPr>
+          <w:rFonts w:ascii="Calibri" w:eastAsia="Calibri" w:hAnsi="Calibri" w:cs="Calibri"/>
+        </w:rPr>
+        <w:lastRenderedPageBreak/>
+        <w:t>Predicting heart disease: Participants will be asked to enter their personal information, such as age, gender, blood pressure, and cholesterol levels, into the model. They will then be asked to interpret the output and understand how likely they are to have heart disease. We will observe and gather feedback on how easy it was for the participants to use the model to make a heart disease prediction.</w:t>
+      </w:r>
+    </w:p>
+    <w:p>
+      <w:pPr>
+        <w:spacing w:before="240" w:after="240"/>
+        <w:rPr>
+          <w:rFonts w:ascii="Calibri" w:eastAsia="Calibri" w:hAnsi="Calibri" w:cs="Calibri"/>
+        </w:rPr>
+      </w:pPr>
+      <w:r>
+        <w:rPr>
+          <w:rFonts w:ascii="Calibri" w:eastAsia="Calibri" w:hAnsi="Calibri" w:cs="Calibri"/>
+        </w:rPr>
+        <w:t>Input validation: Participants will be asked to intentionally enter incorrect or invalid data into the model and observe how the application handles the input. We will gather feedback on whether the error messages were clear and helpful in guiding the user to correct their input.</w:t>
+      </w:r>
+    </w:p>
+    <w:p>
+      <w:pPr>
+        <w:spacing w:before="240" w:after="240"/>
+        <w:rPr>
+          <w:rFonts w:ascii="Calibri" w:eastAsia="Calibri" w:hAnsi="Calibri" w:cs="Calibri"/>
+        </w:rPr>
+      </w:pPr>
+      <w:r>
+        <w:rPr>
+          <w:rFonts w:ascii="Calibri" w:eastAsia="Calibri" w:hAnsi="Calibri" w:cs="Calibri"/>
+        </w:rPr>
+        <w:t>User interface and design: Participants will be asked to provide feedback on the overall design and layout of the model. We will gather feedback on the colors, font, size, and placement of elements. We will also ask participants to suggest any improvements that they would like to see in the user interface.</w:t>
+      </w:r>
+    </w:p>
+    <w:p>
+      <w:pPr>
+        <w:spacing w:before="240" w:after="240"/>
+        <w:rPr>
+          <w:rFonts w:ascii="Calibri" w:eastAsia="Calibri" w:hAnsi="Calibri" w:cs="Calibri"/>
+          <w:b/>
+          <w:bCs/>
+        </w:rPr>
+      </w:pPr>
+      <w:r>
+        <w:rPr>
+          <w:rFonts w:ascii="Calibri" w:eastAsia="Calibri" w:hAnsi="Calibri" w:cs="Calibri"/>
+          <w:b/>
+          <w:bCs/>
+        </w:rPr>
+        <w:t>Procedure</w:t>
+      </w:r>
+      <w:r>
+        <w:rPr>
+          <w:rFonts w:ascii="Calibri" w:eastAsia="Calibri" w:hAnsi="Calibri" w:cs="Calibri"/>
+          <w:b/>
+          <w:bCs/>
+        </w:rPr>
+        <w:t>:</w:t>
+      </w:r>
+    </w:p>
+    <w:p>
+      <w:pPr>
+        <w:spacing w:before="240" w:after="240"/>
+        <w:rPr>
+          <w:rFonts w:ascii="Calibri" w:eastAsia="Calibri" w:hAnsi="Calibri" w:cs="Calibri"/>
+        </w:rPr>
+      </w:pPr>
+      <w:r>
+        <w:rPr>
+          <w:rFonts w:ascii="Calibri" w:eastAsia="Calibri" w:hAnsi="Calibri" w:cs="Calibri"/>
+        </w:rPr>
+        <w:t>Participants will be provided with a brief introduction to the model and given a consent form to sign.</w:t>
+      </w:r>
+    </w:p>
+    <w:p>
+      <w:pPr>
+        <w:spacing w:before="240" w:after="240"/>
+        <w:rPr>
+          <w:rFonts w:ascii="Calibri" w:eastAsia="Calibri" w:hAnsi="Calibri" w:cs="Calibri"/>
+        </w:rPr>
+      </w:pPr>
+      <w:r>
+        <w:rPr>
+          <w:rFonts w:ascii="Calibri" w:eastAsia="Calibri" w:hAnsi="Calibri" w:cs="Calibri"/>
+        </w:rPr>
+        <w:t>Each participant will be asked to complete the three test cases outlined above.</w:t>
+      </w:r>
+    </w:p>
+    <w:p>
+      <w:pPr>
+        <w:spacing w:before="240" w:after="240"/>
+        <w:rPr>
+          <w:rFonts w:ascii="Calibri" w:eastAsia="Calibri" w:hAnsi="Calibri" w:cs="Calibri"/>
+        </w:rPr>
+      </w:pPr>
+      <w:r>
+        <w:rPr>
+          <w:rFonts w:ascii="Calibri" w:eastAsia="Calibri" w:hAnsi="Calibri" w:cs="Calibri"/>
+        </w:rPr>
+        <w:t>During the testing, participants will be encouraged to think aloud and provide feedback on their experience with the model.</w:t>
+      </w:r>
+    </w:p>
+    <w:p>
+      <w:pPr>
+        <w:spacing w:before="240" w:after="240"/>
+        <w:rPr>
+          <w:rFonts w:ascii="Calibri" w:eastAsia="Calibri" w:hAnsi="Calibri" w:cs="Calibri"/>
+        </w:rPr>
+      </w:pPr>
+      <w:r>
+        <w:rPr>
+          <w:rFonts w:ascii="Calibri" w:eastAsia="Calibri" w:hAnsi="Calibri" w:cs="Calibri"/>
+        </w:rPr>
+        <w:t>After each test case, participants will be asked a series of follow-up questions to gather more detailed feedback.</w:t>
+      </w:r>
+    </w:p>
+    <w:p>
+      <w:pPr>
+        <w:spacing w:before="240" w:after="240"/>
+        <w:rPr>
+          <w:rFonts w:ascii="Calibri" w:eastAsia="Calibri" w:hAnsi="Calibri" w:cs="Calibri"/>
+        </w:rPr>
+      </w:pPr>
+      <w:r>
+        <w:rPr>
+          <w:rFonts w:ascii="Calibri" w:eastAsia="Calibri" w:hAnsi="Calibri" w:cs="Calibri"/>
+        </w:rPr>
+        <w:t>Once all test cases have been completed, participants will be asked to complete a post-test survey to provide additional feedback on their overall experience with the model.</w:t>
+      </w:r>
+    </w:p>
+    <w:p>
+      <w:pPr>
+        <w:spacing w:before="240" w:after="240"/>
+        <w:rPr>
+          <w:rFonts w:ascii="Calibri" w:eastAsia="Calibri" w:hAnsi="Calibri" w:cs="Calibri"/>
+          <w:b/>
+          <w:bCs/>
+        </w:rPr>
+      </w:pPr>
+      <w:r>
+        <w:rPr>
+          <w:rFonts w:ascii="Calibri" w:eastAsia="Calibri" w:hAnsi="Calibri" w:cs="Calibri"/>
+          <w:b/>
+          <w:bCs/>
+        </w:rPr>
+        <w:t>Data Analysis</w:t>
+      </w:r>
+      <w:r>
+        <w:rPr>
+          <w:rFonts w:ascii="Calibri" w:eastAsia="Calibri" w:hAnsi="Calibri" w:cs="Calibri"/>
+          <w:b/>
+          <w:bCs/>
+        </w:rPr>
+        <w:t>:</w:t>
+      </w:r>
+    </w:p>
+    <w:p>
+      <w:pPr>
+        <w:spacing w:before="240" w:after="240"/>
+        <w:rPr>
+          <w:rFonts w:ascii="Calibri" w:eastAsia="Calibri" w:hAnsi="Calibri" w:cs="Calibri"/>
+        </w:rPr>
+      </w:pPr>
+      <w:r>
+        <w:rPr>
+          <w:rFonts w:ascii="Calibri" w:eastAsia="Calibri" w:hAnsi="Calibri" w:cs="Calibri"/>
+        </w:rPr>
+        <w:t xml:space="preserve">The feedback gathered during the testing will be analyzed to identify common themes and areas for improvement. We will also look for any patterns or trends in the data to inform our decision-making on how to improve the model. The results of the usability testing will be used to make updates to the TensorFlow TKinter Application Model, with the goal of providing a more user-friendly and effective tool for predicting heart </w:t>
+      </w:r>
+      <w:r>
+        <w:rPr>
+          <w:rFonts w:ascii="Calibri" w:eastAsia="Calibri" w:hAnsi="Calibri" w:cs="Calibri"/>
+        </w:rPr>
+        <w:t>disease.</w:t>
+      </w:r>
+    </w:p>
+    <w:p>
+      <w:pPr>
+        <w:spacing w:before="240" w:after="240"/>
+        <w:rPr>
+          <w:rFonts w:ascii="Calibri" w:eastAsia="Calibri" w:hAnsi="Calibri" w:cs="Calibri"/>
+        </w:rPr>
+      </w:pPr>
+    </w:p>
+    <w:p>
+      <w:pPr>
+        <w:spacing w:before="240" w:after="240"/>
+        <w:rPr>
+          <w:rFonts w:ascii="Calibri" w:eastAsia="Calibri" w:hAnsi="Calibri" w:cs="Calibri"/>
           <w:b/>
           <w:color w:val="FF0000"/>
         </w:rPr>
@@ -3955,7 +4662,7 @@
           <w:rFonts w:ascii="Calibri" w:eastAsia="Calibri" w:hAnsi="Calibri" w:cs="Calibri"/>
         </w:rPr>
       </w:pPr>
-      <w:hyperlink r:id="rId22">
+      <w:hyperlink r:id="rId24">
         <w:r>
           <w:rPr>
             <w:rFonts w:ascii="Calibri" w:eastAsia="Calibri" w:hAnsi="Calibri" w:cs="Calibri"/>
@@ -3974,7 +4681,7 @@
           <w:rFonts w:ascii="Calibri" w:eastAsia="Calibri" w:hAnsi="Calibri" w:cs="Calibri"/>
         </w:rPr>
       </w:pPr>
-      <w:hyperlink r:id="rId23">
+      <w:hyperlink r:id="rId25">
         <w:r>
           <w:rPr>
             <w:rFonts w:ascii="Calibri" w:eastAsia="Calibri" w:hAnsi="Calibri" w:cs="Calibri"/>
@@ -3995,7 +4702,7 @@
           <w:u w:val="single"/>
         </w:rPr>
       </w:pPr>
-      <w:hyperlink r:id="rId24">
+      <w:hyperlink r:id="rId26">
         <w:r>
           <w:rPr>
             <w:rFonts w:ascii="Calibri" w:eastAsia="Calibri" w:hAnsi="Calibri" w:cs="Calibri"/>
@@ -4095,7 +4802,7 @@
           <w:u w:val="single"/>
         </w:rPr>
       </w:pPr>
-      <w:hyperlink r:id="rId25">
+      <w:hyperlink r:id="rId27">
         <w:r>
           <w:rPr>
             <w:rFonts w:ascii="Calibri" w:eastAsia="Calibri" w:hAnsi="Calibri" w:cs="Calibri"/>
@@ -4142,7 +4849,7 @@
           <w:u w:val="single"/>
         </w:rPr>
       </w:pPr>
-      <w:hyperlink r:id="rId26">
+      <w:hyperlink r:id="rId28">
         <w:r>
           <w:rPr>
             <w:rFonts w:ascii="Calibri" w:eastAsia="Calibri" w:hAnsi="Calibri" w:cs="Calibri"/>
@@ -4176,7 +4883,7 @@
           <w:u w:val="single"/>
         </w:rPr>
       </w:pPr>
-      <w:hyperlink r:id="rId27">
+      <w:hyperlink r:id="rId29">
         <w:r>
           <w:rPr>
             <w:rFonts w:ascii="Calibri" w:eastAsia="Calibri" w:hAnsi="Calibri" w:cs="Calibri"/>
@@ -4242,7 +4949,7 @@
         </w:rPr>
         <w:t xml:space="preserve"> </w:t>
       </w:r>
-      <w:hyperlink r:id="rId28">
+      <w:hyperlink r:id="rId30">
         <w:r>
           <w:rPr>
             <w:rFonts w:ascii="Calibri" w:eastAsia="Calibri" w:hAnsi="Calibri" w:cs="Calibri"/>
@@ -4254,7 +4961,7 @@
       </w:hyperlink>
     </w:p>
     <w:sectPr>
-      <w:footerReference w:type="default" r:id="rId29"/>
+      <w:footerReference w:type="default" r:id="rId31"/>
       <w:pgSz w:w="12240" w:h="15840"/>
       <w:pgMar w:top="1440" w:right="1260" w:bottom="1440" w:left="1440" w:header="720" w:footer="720" w:gutter="0"/>
       <w:pgNumType w:start="1"/>

--- a/System Design Document Team.docx
+++ b/System Design Document Team.docx
@@ -339,7 +339,7 @@
           <w:sz w:val="36"/>
           <w:szCs w:val="36"/>
         </w:rPr>
-        <w:t>4</w:t>
+        <w:t>5</w:t>
       </w:r>
       <w:r>
         <w:rPr>
@@ -357,7 +357,7 @@
           <w:sz w:val="36"/>
           <w:szCs w:val="36"/>
         </w:rPr>
-        <w:t>30</w:t>
+        <w:t>05</w:t>
       </w:r>
       <w:r>
         <w:rPr>
@@ -3260,21 +3260,7 @@
         <w:rPr>
           <w:rFonts w:ascii="Calibri" w:eastAsia="Calibri" w:hAnsi="Calibri" w:cs="Calibri"/>
         </w:rPr>
-        <w:t xml:space="preserve">User-centered Design: The tool should be designed with the end-user in mind, </w:t>
-      </w:r>
-      <w:proofErr w:type="gramStart"/>
-      <w:r>
-        <w:rPr>
-          <w:rFonts w:ascii="Calibri" w:eastAsia="Calibri" w:hAnsi="Calibri" w:cs="Calibri"/>
-        </w:rPr>
-        <w:t>taking into account</w:t>
-      </w:r>
-      <w:proofErr w:type="gramEnd"/>
-      <w:r>
-        <w:rPr>
-          <w:rFonts w:ascii="Calibri" w:eastAsia="Calibri" w:hAnsi="Calibri" w:cs="Calibri"/>
-        </w:rPr>
-        <w:t xml:space="preserve"> their experience, needs, and expectations.</w:t>
+        <w:t>User-centered Design: The tool should be designed with the end-user in mind, taking into account their experience, needs, and expectations.</w:t>
       </w:r>
     </w:p>
     <w:p>
@@ -3449,21 +3435,7 @@
         <w:rPr>
           <w:rFonts w:ascii="Calibri" w:eastAsia="Calibri" w:hAnsi="Calibri" w:cs="Calibri"/>
         </w:rPr>
-        <w:t xml:space="preserve">Scalability: The tool should be designed to handle a large volume of patients and </w:t>
-      </w:r>
-      <w:proofErr w:type="gramStart"/>
-      <w:r>
-        <w:rPr>
-          <w:rFonts w:ascii="Calibri" w:eastAsia="Calibri" w:hAnsi="Calibri" w:cs="Calibri"/>
-        </w:rPr>
-        <w:t>data, and</w:t>
-      </w:r>
-      <w:proofErr w:type="gramEnd"/>
-      <w:r>
-        <w:rPr>
-          <w:rFonts w:ascii="Calibri" w:eastAsia="Calibri" w:hAnsi="Calibri" w:cs="Calibri"/>
-        </w:rPr>
-        <w:t xml:space="preserve"> should be scalable to accommodate future growth.</w:t>
+        <w:t>Scalability: The tool should be designed to handle a large volume of patients and data, and should be scalable to accommodate future growth.</w:t>
       </w:r>
     </w:p>
     <w:p>
@@ -3827,6 +3799,623 @@
           <w:b/>
           <w:bCs/>
         </w:rPr>
+        <w:t>Unit Tests for Electron Application:</w:t>
+      </w:r>
+    </w:p>
+    <w:p>
+      <w:pPr>
+        <w:spacing w:before="240" w:after="240"/>
+        <w:rPr>
+          <w:rFonts w:ascii="Calibri" w:eastAsia="Calibri" w:hAnsi="Calibri" w:cs="Calibri"/>
+        </w:rPr>
+      </w:pPr>
+      <w:r>
+        <w:rPr>
+          <w:rFonts w:ascii="Calibri" w:eastAsia="Calibri" w:hAnsi="Calibri" w:cs="Calibri"/>
+        </w:rPr>
+        <w:t>For unit tests in Electron, you can use a testing framework like Spectron or Web</w:t>
+      </w:r>
+      <w:r>
+        <w:rPr>
+          <w:rFonts w:ascii="Calibri" w:eastAsia="Calibri" w:hAnsi="Calibri" w:cs="Calibri"/>
+        </w:rPr>
+        <w:t>-</w:t>
+      </w:r>
+      <w:r>
+        <w:rPr>
+          <w:rFonts w:ascii="Calibri" w:eastAsia="Calibri" w:hAnsi="Calibri" w:cs="Calibri"/>
+        </w:rPr>
+        <w:t>Driver</w:t>
+      </w:r>
+      <w:r>
+        <w:rPr>
+          <w:rFonts w:ascii="Calibri" w:eastAsia="Calibri" w:hAnsi="Calibri" w:cs="Calibri"/>
+        </w:rPr>
+        <w:t>-</w:t>
+      </w:r>
+      <w:r>
+        <w:rPr>
+          <w:rFonts w:ascii="Calibri" w:eastAsia="Calibri" w:hAnsi="Calibri" w:cs="Calibri"/>
+        </w:rPr>
+        <w:t>IO. These frameworks provide an easy-to-use API for interacting with your application and automating tests.</w:t>
+      </w:r>
+    </w:p>
+    <w:p>
+      <w:pPr>
+        <w:spacing w:before="240" w:after="240"/>
+        <w:rPr>
+          <w:rFonts w:ascii="Calibri" w:eastAsia="Calibri" w:hAnsi="Calibri" w:cs="Calibri"/>
+          <w:b/>
+          <w:bCs/>
+        </w:rPr>
+      </w:pPr>
+      <w:r>
+        <w:rPr>
+          <w:rFonts w:ascii="Calibri" w:eastAsia="Calibri" w:hAnsi="Calibri" w:cs="Calibri"/>
+          <w:b/>
+          <w:bCs/>
+        </w:rPr>
+        <w:t>Data Process and How it Works:</w:t>
+      </w:r>
+    </w:p>
+    <w:p>
+      <w:pPr>
+        <w:spacing w:before="240" w:after="240"/>
+        <w:rPr>
+          <w:rFonts w:ascii="Calibri" w:eastAsia="Calibri" w:hAnsi="Calibri" w:cs="Calibri"/>
+        </w:rPr>
+      </w:pPr>
+      <w:r>
+        <w:rPr>
+          <w:rFonts w:ascii="Calibri" w:eastAsia="Calibri" w:hAnsi="Calibri" w:cs="Calibri"/>
+        </w:rPr>
+        <w:t>For the heart disease prediction model, the data must be sanitized and transformed to be between zero and one. This involves filling any null or unknown data with the data sets median. The machine learning model uses a dense layer and a sigmoid layer to predict the likelihood of heart disease based on the input data</w:t>
+      </w:r>
+      <w:r>
+        <w:rPr>
+          <w:rFonts w:ascii="Calibri" w:eastAsia="Calibri" w:hAnsi="Calibri" w:cs="Calibri"/>
+        </w:rPr>
+        <w:t>.</w:t>
+      </w:r>
+    </w:p>
+    <w:p>
+      <w:pPr>
+        <w:spacing w:before="240" w:after="240"/>
+        <w:rPr>
+          <w:rFonts w:ascii="Calibri" w:eastAsia="Calibri" w:hAnsi="Calibri" w:cs="Calibri"/>
+          <w:b/>
+          <w:bCs/>
+        </w:rPr>
+      </w:pPr>
+      <w:r>
+        <w:rPr>
+          <w:rFonts w:ascii="Calibri" w:eastAsia="Calibri" w:hAnsi="Calibri" w:cs="Calibri"/>
+          <w:b/>
+          <w:bCs/>
+        </w:rPr>
+        <w:t>Usability Testing Plan for Heart Disease Prediction Model:</w:t>
+      </w:r>
+    </w:p>
+    <w:p>
+      <w:pPr>
+        <w:spacing w:before="240" w:after="240"/>
+        <w:rPr>
+          <w:rFonts w:ascii="Calibri" w:eastAsia="Calibri" w:hAnsi="Calibri" w:cs="Calibri"/>
+          <w:b/>
+          <w:bCs/>
+        </w:rPr>
+      </w:pPr>
+      <w:r>
+        <w:rPr>
+          <w:rFonts w:ascii="Calibri" w:eastAsia="Calibri" w:hAnsi="Calibri" w:cs="Calibri"/>
+          <w:b/>
+          <w:bCs/>
+        </w:rPr>
+        <w:t>Introduction:</w:t>
+      </w:r>
+    </w:p>
+    <w:p>
+      <w:pPr>
+        <w:spacing w:before="240" w:after="240"/>
+        <w:rPr>
+          <w:rFonts w:ascii="Calibri" w:eastAsia="Calibri" w:hAnsi="Calibri" w:cs="Calibri"/>
+        </w:rPr>
+      </w:pPr>
+      <w:r>
+        <w:rPr>
+          <w:rFonts w:ascii="Calibri" w:eastAsia="Calibri" w:hAnsi="Calibri" w:cs="Calibri"/>
+        </w:rPr>
+        <w:t>The purpose of this usability test is to evaluate the user interface and experience of the heart disease prediction model. The goal is to gather feedback from users to improve the model and provide better service to patients.</w:t>
+      </w:r>
+    </w:p>
+    <w:p>
+      <w:pPr>
+        <w:spacing w:before="240" w:after="240"/>
+        <w:rPr>
+          <w:rFonts w:ascii="Calibri" w:eastAsia="Calibri" w:hAnsi="Calibri" w:cs="Calibri"/>
+          <w:b/>
+          <w:bCs/>
+        </w:rPr>
+      </w:pPr>
+      <w:r>
+        <w:rPr>
+          <w:rFonts w:ascii="Calibri" w:eastAsia="Calibri" w:hAnsi="Calibri" w:cs="Calibri"/>
+          <w:b/>
+          <w:bCs/>
+        </w:rPr>
+        <w:t>Participants:</w:t>
+      </w:r>
+    </w:p>
+    <w:p>
+      <w:pPr>
+        <w:spacing w:before="240" w:after="240"/>
+        <w:rPr>
+          <w:rFonts w:ascii="Calibri" w:eastAsia="Calibri" w:hAnsi="Calibri" w:cs="Calibri"/>
+        </w:rPr>
+      </w:pPr>
+      <w:r>
+        <w:rPr>
+          <w:rFonts w:ascii="Calibri" w:eastAsia="Calibri" w:hAnsi="Calibri" w:cs="Calibri"/>
+        </w:rPr>
+        <w:t>Participants must be at least 18 years old and have familiarity with using web or desktop applications.</w:t>
+      </w:r>
+    </w:p>
+    <w:p>
+      <w:pPr>
+        <w:spacing w:before="240" w:after="240"/>
+        <w:rPr>
+          <w:rFonts w:ascii="Calibri" w:eastAsia="Calibri" w:hAnsi="Calibri" w:cs="Calibri"/>
+          <w:b/>
+          <w:bCs/>
+        </w:rPr>
+      </w:pPr>
+      <w:r>
+        <w:rPr>
+          <w:rFonts w:ascii="Calibri" w:eastAsia="Calibri" w:hAnsi="Calibri" w:cs="Calibri"/>
+          <w:b/>
+          <w:bCs/>
+        </w:rPr>
+        <w:t>Test Cases:</w:t>
+      </w:r>
+    </w:p>
+    <w:p>
+      <w:pPr>
+        <w:pStyle w:val="ListParagraph"/>
+        <w:numPr>
+          <w:ilvl w:val="0"/>
+          <w:numId w:val="12"/>
+        </w:numPr>
+        <w:spacing w:before="240" w:after="240"/>
+        <w:rPr>
+          <w:rFonts w:ascii="Calibri" w:eastAsia="Calibri" w:hAnsi="Calibri" w:cs="Calibri"/>
+        </w:rPr>
+      </w:pPr>
+      <w:r>
+        <w:rPr>
+          <w:rFonts w:ascii="Calibri" w:eastAsia="Calibri" w:hAnsi="Calibri" w:cs="Calibri"/>
+        </w:rPr>
+        <w:lastRenderedPageBreak/>
+        <w:t>Predicting Heart Disease: Participants will enter their personal information into the model and interpret the output to understand their likelihood of heart disease.</w:t>
+      </w:r>
+    </w:p>
+    <w:p>
+      <w:pPr>
+        <w:pStyle w:val="ListParagraph"/>
+        <w:numPr>
+          <w:ilvl w:val="0"/>
+          <w:numId w:val="12"/>
+        </w:numPr>
+        <w:spacing w:before="240" w:after="240"/>
+        <w:rPr>
+          <w:rFonts w:ascii="Calibri" w:eastAsia="Calibri" w:hAnsi="Calibri" w:cs="Calibri"/>
+        </w:rPr>
+      </w:pPr>
+      <w:r>
+        <w:rPr>
+          <w:rFonts w:ascii="Calibri" w:eastAsia="Calibri" w:hAnsi="Calibri" w:cs="Calibri"/>
+        </w:rPr>
+        <w:t>Input Validation: Participants will intentionally enter incorrect or invalid data to see how the application handles the input.</w:t>
+      </w:r>
+    </w:p>
+    <w:p>
+      <w:pPr>
+        <w:pStyle w:val="ListParagraph"/>
+        <w:numPr>
+          <w:ilvl w:val="0"/>
+          <w:numId w:val="12"/>
+        </w:numPr>
+        <w:spacing w:before="240" w:after="240"/>
+        <w:rPr>
+          <w:rFonts w:ascii="Calibri" w:eastAsia="Calibri" w:hAnsi="Calibri" w:cs="Calibri"/>
+        </w:rPr>
+      </w:pPr>
+      <w:r>
+        <w:rPr>
+          <w:rFonts w:ascii="Calibri" w:eastAsia="Calibri" w:hAnsi="Calibri" w:cs="Calibri"/>
+        </w:rPr>
+        <w:t>User Interface and Design: Participants will provide feedback on the overall design and layout of the model, including colors, font, size, and placement of elements.</w:t>
+      </w:r>
+    </w:p>
+    <w:p>
+      <w:pPr>
+        <w:spacing w:before="240" w:after="240"/>
+        <w:rPr>
+          <w:rFonts w:ascii="Calibri" w:eastAsia="Calibri" w:hAnsi="Calibri" w:cs="Calibri"/>
+          <w:b/>
+          <w:bCs/>
+        </w:rPr>
+      </w:pPr>
+      <w:r>
+        <w:rPr>
+          <w:rFonts w:ascii="Calibri" w:eastAsia="Calibri" w:hAnsi="Calibri" w:cs="Calibri"/>
+          <w:b/>
+          <w:bCs/>
+        </w:rPr>
+        <w:t>Data Analysis:</w:t>
+      </w:r>
+    </w:p>
+    <w:p>
+      <w:pPr>
+        <w:spacing w:before="240" w:after="240"/>
+        <w:rPr>
+          <w:rFonts w:ascii="Calibri" w:eastAsia="Calibri" w:hAnsi="Calibri" w:cs="Calibri"/>
+        </w:rPr>
+      </w:pPr>
+      <w:r>
+        <w:rPr>
+          <w:rFonts w:ascii="Calibri" w:eastAsia="Calibri" w:hAnsi="Calibri" w:cs="Calibri"/>
+        </w:rPr>
+        <w:t>Feedback gathered during testing will be analyzed to identify common themes and areas for improvement. Results of the usability testing will be used to make updates to the heart disease prediction model to improve user-friendliness and effectiveness.</w:t>
+      </w:r>
+    </w:p>
+    <w:p>
+      <w:pPr>
+        <w:spacing w:before="240" w:after="240"/>
+        <w:rPr>
+          <w:rFonts w:ascii="Calibri" w:eastAsia="Calibri" w:hAnsi="Calibri" w:cs="Calibri"/>
+          <w:b/>
+          <w:bCs/>
+        </w:rPr>
+      </w:pPr>
+      <w:r>
+        <w:rPr>
+          <w:rFonts w:ascii="Calibri" w:eastAsia="Calibri" w:hAnsi="Calibri" w:cs="Calibri"/>
+          <w:b/>
+          <w:bCs/>
+        </w:rPr>
+        <w:t>Limitations:</w:t>
+      </w:r>
+    </w:p>
+    <w:p>
+      <w:pPr>
+        <w:spacing w:before="240" w:after="240"/>
+        <w:rPr>
+          <w:rFonts w:ascii="Calibri" w:eastAsia="Calibri" w:hAnsi="Calibri" w:cs="Calibri"/>
+        </w:rPr>
+      </w:pPr>
+      <w:r>
+        <w:rPr>
+          <w:rFonts w:ascii="Calibri" w:eastAsia="Calibri" w:hAnsi="Calibri" w:cs="Calibri"/>
+        </w:rPr>
+        <w:t>It's important to ensure compliance with all laws and regulations around data privacy and protection when working with patient data. Anonymized or synthetic data may be used for testing purposes to protect patient privacy.</w:t>
+      </w:r>
+    </w:p>
+    <w:p>
+      <w:pPr>
+        <w:spacing w:before="240" w:after="240"/>
+        <w:rPr>
+          <w:rFonts w:ascii="Calibri" w:eastAsia="Calibri" w:hAnsi="Calibri" w:cs="Calibri"/>
+        </w:rPr>
+      </w:pPr>
+    </w:p>
+    <w:p>
+      <w:pPr>
+        <w:spacing w:before="240" w:after="240"/>
+        <w:rPr>
+          <w:rFonts w:ascii="Calibri" w:eastAsia="Calibri" w:hAnsi="Calibri" w:cs="Calibri"/>
+          <w:b/>
+          <w:bCs/>
+        </w:rPr>
+      </w:pPr>
+      <w:r>
+        <w:rPr>
+          <w:rFonts w:ascii="Calibri" w:eastAsia="Calibri" w:hAnsi="Calibri" w:cs="Calibri"/>
+          <w:b/>
+          <w:bCs/>
+        </w:rPr>
+        <w:t xml:space="preserve">Electron application process and </w:t>
+      </w:r>
+      <w:r>
+        <w:rPr>
+          <w:rFonts w:ascii="Calibri" w:eastAsia="Calibri" w:hAnsi="Calibri" w:cs="Calibri"/>
+          <w:b/>
+          <w:bCs/>
+        </w:rPr>
+        <w:t>how</w:t>
+      </w:r>
+      <w:r>
+        <w:rPr>
+          <w:rFonts w:ascii="Calibri" w:eastAsia="Calibri" w:hAnsi="Calibri" w:cs="Calibri"/>
+          <w:b/>
+          <w:bCs/>
+        </w:rPr>
+        <w:t xml:space="preserve"> it works:</w:t>
+      </w:r>
+    </w:p>
+    <w:p>
+      <w:pPr>
+        <w:spacing w:before="240" w:after="240"/>
+        <w:rPr>
+          <w:rFonts w:ascii="Calibri" w:eastAsia="Calibri" w:hAnsi="Calibri" w:cs="Calibri"/>
+        </w:rPr>
+      </w:pPr>
+      <w:r>
+        <w:rPr>
+          <w:rFonts w:ascii="Calibri" w:eastAsia="Calibri" w:hAnsi="Calibri" w:cs="Calibri"/>
+        </w:rPr>
+        <w:t xml:space="preserve">As part of our application development process, we need to ensure that our electron application for heart disease prediction is thoroughly tested to ensure that it is functioning as expected. </w:t>
+      </w:r>
+      <w:r>
+        <w:rPr>
+          <w:rFonts w:ascii="Calibri" w:eastAsia="Calibri" w:hAnsi="Calibri" w:cs="Calibri"/>
+        </w:rPr>
+        <w:t>We</w:t>
+      </w:r>
+      <w:r>
+        <w:rPr>
+          <w:rFonts w:ascii="Calibri" w:eastAsia="Calibri" w:hAnsi="Calibri" w:cs="Calibri"/>
+        </w:rPr>
+        <w:t xml:space="preserve"> need to add unit tests to test the communication between the data input, Python code, and clean data. This report outlines the steps we will take to add these unit tests.</w:t>
+      </w:r>
+    </w:p>
+    <w:p>
+      <w:pPr>
+        <w:spacing w:before="240" w:after="240"/>
+        <w:rPr>
+          <w:rFonts w:ascii="Calibri" w:eastAsia="Calibri" w:hAnsi="Calibri" w:cs="Calibri"/>
+          <w:b/>
+          <w:bCs/>
+        </w:rPr>
+      </w:pPr>
+      <w:r>
+        <w:rPr>
+          <w:rFonts w:ascii="Calibri" w:eastAsia="Calibri" w:hAnsi="Calibri" w:cs="Calibri"/>
+          <w:b/>
+          <w:bCs/>
+        </w:rPr>
+        <w:t xml:space="preserve">Step 1: Create unit tests for Python </w:t>
+      </w:r>
+      <w:r>
+        <w:rPr>
+          <w:rFonts w:ascii="Calibri" w:eastAsia="Calibri" w:hAnsi="Calibri" w:cs="Calibri"/>
+          <w:b/>
+          <w:bCs/>
+        </w:rPr>
+        <w:t>functions.</w:t>
+      </w:r>
+    </w:p>
+    <w:p>
+      <w:pPr>
+        <w:spacing w:before="240" w:after="240"/>
+        <w:rPr>
+          <w:rFonts w:ascii="Calibri" w:eastAsia="Calibri" w:hAnsi="Calibri" w:cs="Calibri"/>
+        </w:rPr>
+      </w:pPr>
+      <w:r>
+        <w:rPr>
+          <w:rFonts w:ascii="Calibri" w:eastAsia="Calibri" w:hAnsi="Calibri" w:cs="Calibri"/>
+        </w:rPr>
+        <w:t>The first step is to create unit tests for the Python functions that handle the data processing. This involves using a testing framework like unit-test or py</w:t>
+      </w:r>
+      <w:r>
+        <w:rPr>
+          <w:rFonts w:ascii="Calibri" w:eastAsia="Calibri" w:hAnsi="Calibri" w:cs="Calibri"/>
+        </w:rPr>
+        <w:t>-</w:t>
+      </w:r>
+      <w:r>
+        <w:rPr>
+          <w:rFonts w:ascii="Calibri" w:eastAsia="Calibri" w:hAnsi="Calibri" w:cs="Calibri"/>
+        </w:rPr>
+        <w:t>test to write and run tests for each function. The tests should cover all possible scenarios, including edge cases and invalid input, to ensure that the functions are working as expected.</w:t>
+      </w:r>
+    </w:p>
+    <w:p>
+      <w:pPr>
+        <w:spacing w:before="240" w:after="240"/>
+        <w:rPr>
+          <w:rFonts w:ascii="Calibri" w:eastAsia="Calibri" w:hAnsi="Calibri" w:cs="Calibri"/>
+          <w:b/>
+          <w:bCs/>
+        </w:rPr>
+      </w:pPr>
+      <w:r>
+        <w:rPr>
+          <w:rFonts w:ascii="Calibri" w:eastAsia="Calibri" w:hAnsi="Calibri" w:cs="Calibri"/>
+          <w:b/>
+          <w:bCs/>
+        </w:rPr>
+        <w:t xml:space="preserve">Step 2: Test the HTML </w:t>
+      </w:r>
+      <w:r>
+        <w:rPr>
+          <w:rFonts w:ascii="Calibri" w:eastAsia="Calibri" w:hAnsi="Calibri" w:cs="Calibri"/>
+          <w:b/>
+          <w:bCs/>
+        </w:rPr>
+        <w:t>form.</w:t>
+      </w:r>
+    </w:p>
+    <w:p>
+      <w:pPr>
+        <w:spacing w:before="240" w:after="240"/>
+        <w:rPr>
+          <w:rFonts w:ascii="Calibri" w:eastAsia="Calibri" w:hAnsi="Calibri" w:cs="Calibri"/>
+        </w:rPr>
+      </w:pPr>
+      <w:r>
+        <w:rPr>
+          <w:rFonts w:ascii="Calibri" w:eastAsia="Calibri" w:hAnsi="Calibri" w:cs="Calibri"/>
+        </w:rPr>
+        <w:t>The next step is to create unit tests for the HTML form that collects user input. This involves using a JavaScript testing framework like Jest or Mocha to write and run tests for the form. The tests should cover all possible scenarios, including edge cases and invalid input, to ensure that the form is working as expected.</w:t>
+      </w:r>
+    </w:p>
+    <w:p>
+      <w:pPr>
+        <w:spacing w:before="240" w:after="240"/>
+        <w:rPr>
+          <w:rFonts w:ascii="Calibri" w:eastAsia="Calibri" w:hAnsi="Calibri" w:cs="Calibri"/>
+          <w:b/>
+          <w:bCs/>
+        </w:rPr>
+      </w:pPr>
+      <w:r>
+        <w:rPr>
+          <w:rFonts w:ascii="Calibri" w:eastAsia="Calibri" w:hAnsi="Calibri" w:cs="Calibri"/>
+          <w:b/>
+          <w:bCs/>
+        </w:rPr>
+        <w:t>Step 3: Test the communication between Python and HTML</w:t>
+      </w:r>
+    </w:p>
+    <w:p>
+      <w:pPr>
+        <w:spacing w:before="240" w:after="240"/>
+        <w:rPr>
+          <w:rFonts w:ascii="Calibri" w:eastAsia="Calibri" w:hAnsi="Calibri" w:cs="Calibri"/>
+        </w:rPr>
+      </w:pPr>
+      <w:r>
+        <w:rPr>
+          <w:rFonts w:ascii="Calibri" w:eastAsia="Calibri" w:hAnsi="Calibri" w:cs="Calibri"/>
+        </w:rPr>
+        <w:lastRenderedPageBreak/>
+        <w:t>The third step is to test the communication between Python and HTML. This involves using a library like Selenium to simulate user interactions with the HTML form and check that the correct data is sent to the Python code. Additionally, a Python testing framework like py</w:t>
+      </w:r>
+      <w:r>
+        <w:rPr>
+          <w:rFonts w:ascii="Calibri" w:eastAsia="Calibri" w:hAnsi="Calibri" w:cs="Calibri"/>
+        </w:rPr>
+        <w:t>-</w:t>
+      </w:r>
+      <w:r>
+        <w:rPr>
+          <w:rFonts w:ascii="Calibri" w:eastAsia="Calibri" w:hAnsi="Calibri" w:cs="Calibri"/>
+        </w:rPr>
+        <w:t xml:space="preserve">test can be used to test </w:t>
+      </w:r>
+      <w:r>
+        <w:rPr>
+          <w:rFonts w:ascii="Calibri" w:eastAsia="Calibri" w:hAnsi="Calibri" w:cs="Calibri"/>
+        </w:rPr>
+        <w:t>communication</w:t>
+      </w:r>
+      <w:r>
+        <w:rPr>
+          <w:rFonts w:ascii="Calibri" w:eastAsia="Calibri" w:hAnsi="Calibri" w:cs="Calibri"/>
+        </w:rPr>
+        <w:t xml:space="preserve"> from the Python side. These tests should ensure that data is correctly passed between the HTML form and Python code, and that any errors or issues are caught early in the development process.</w:t>
+      </w:r>
+    </w:p>
+    <w:p>
+      <w:pPr>
+        <w:spacing w:before="240" w:after="240"/>
+        <w:rPr>
+          <w:rFonts w:ascii="Calibri" w:eastAsia="Calibri" w:hAnsi="Calibri" w:cs="Calibri"/>
+          <w:b/>
+          <w:bCs/>
+        </w:rPr>
+      </w:pPr>
+      <w:r>
+        <w:rPr>
+          <w:rFonts w:ascii="Calibri" w:eastAsia="Calibri" w:hAnsi="Calibri" w:cs="Calibri"/>
+          <w:b/>
+          <w:bCs/>
+        </w:rPr>
+        <w:t xml:space="preserve">Step 4: Test the clean </w:t>
+      </w:r>
+      <w:r>
+        <w:rPr>
+          <w:rFonts w:ascii="Calibri" w:eastAsia="Calibri" w:hAnsi="Calibri" w:cs="Calibri"/>
+          <w:b/>
+          <w:bCs/>
+        </w:rPr>
+        <w:t>data.</w:t>
+      </w:r>
+    </w:p>
+    <w:p>
+      <w:pPr>
+        <w:spacing w:before="240" w:after="240"/>
+        <w:rPr>
+          <w:rFonts w:ascii="Calibri" w:eastAsia="Calibri" w:hAnsi="Calibri" w:cs="Calibri"/>
+        </w:rPr>
+      </w:pPr>
+      <w:r>
+        <w:rPr>
+          <w:rFonts w:ascii="Calibri" w:eastAsia="Calibri" w:hAnsi="Calibri" w:cs="Calibri"/>
+        </w:rPr>
+        <w:t>Finally, unit tests should be created to ensure that the data is cleaned properly and that there are no null or unknown values in the data. These tests can be written using a Python testing framework and should cover all possible scenarios, including edge cases and invalid input, to ensure that the data is clean and ready for use in the machine learning model.</w:t>
+      </w:r>
+    </w:p>
+    <w:p>
+      <w:pPr>
+        <w:spacing w:before="240" w:after="240"/>
+        <w:rPr>
+          <w:rFonts w:ascii="Calibri" w:eastAsia="Calibri" w:hAnsi="Calibri" w:cs="Calibri"/>
+          <w:b/>
+          <w:bCs/>
+        </w:rPr>
+      </w:pPr>
+      <w:r>
+        <w:rPr>
+          <w:rFonts w:ascii="Calibri" w:eastAsia="Calibri" w:hAnsi="Calibri" w:cs="Calibri"/>
+          <w:b/>
+          <w:bCs/>
+        </w:rPr>
+        <w:t>Conclusion:</w:t>
+      </w:r>
+    </w:p>
+    <w:p>
+      <w:pPr>
+        <w:spacing w:before="240" w:after="240"/>
+        <w:rPr>
+          <w:rFonts w:ascii="Calibri" w:eastAsia="Calibri" w:hAnsi="Calibri" w:cs="Calibri"/>
+        </w:rPr>
+      </w:pPr>
+      <w:r>
+        <w:rPr>
+          <w:rFonts w:ascii="Calibri" w:eastAsia="Calibri" w:hAnsi="Calibri" w:cs="Calibri"/>
+        </w:rPr>
+        <w:t xml:space="preserve">By following these steps, we can ensure that our electron application for heart disease prediction is thoroughly tested and free of errors. The unit tests will cover all aspects of </w:t>
+      </w:r>
+      <w:r>
+        <w:rPr>
+          <w:rFonts w:ascii="Calibri" w:eastAsia="Calibri" w:hAnsi="Calibri" w:cs="Calibri"/>
+        </w:rPr>
+        <w:t>data</w:t>
+      </w:r>
+      <w:r>
+        <w:rPr>
+          <w:rFonts w:ascii="Calibri" w:eastAsia="Calibri" w:hAnsi="Calibri" w:cs="Calibri"/>
+        </w:rPr>
+        <w:t xml:space="preserve"> processing, communication, and clean data, and will help us catch any issues early in the development process. This will allow us to deliver a high-quality, reliable application to our users.</w:t>
+      </w:r>
+    </w:p>
+    <w:p>
+      <w:pPr>
+        <w:spacing w:before="240" w:after="240"/>
+        <w:rPr>
+          <w:rFonts w:ascii="Calibri" w:eastAsia="Calibri" w:hAnsi="Calibri" w:cs="Calibri"/>
+          <w:b/>
+          <w:bCs/>
+        </w:rPr>
+      </w:pPr>
+      <w:r>
+        <w:rPr>
+          <w:rFonts w:ascii="Calibri" w:eastAsia="Calibri" w:hAnsi="Calibri" w:cs="Calibri"/>
+          <w:b/>
+          <w:bCs/>
+        </w:rPr>
         <w:t>Tkinter Application:</w:t>
       </w:r>
     </w:p>
@@ -3910,7 +4499,93 @@
           <w:bCs/>
         </w:rPr>
         <w:lastRenderedPageBreak/>
-        <w:t>Unite Tests</w:t>
+        <w:t>Unite Tests:</w:t>
+      </w:r>
+    </w:p>
+    <w:p>
+      <w:pPr>
+        <w:spacing w:before="240" w:after="240"/>
+        <w:rPr>
+          <w:rFonts w:ascii="Calibri" w:eastAsia="Calibri" w:hAnsi="Calibri" w:cs="Calibri"/>
+        </w:rPr>
+      </w:pPr>
+      <w:r>
+        <w:rPr>
+          <w:rFonts w:ascii="Calibri" w:eastAsia="Calibri" w:hAnsi="Calibri" w:cs="Calibri"/>
+        </w:rPr>
+        <w:t>TensorFlow is a machine learning library for python.</w:t>
+      </w:r>
+    </w:p>
+    <w:p>
+      <w:pPr>
+        <w:spacing w:before="240" w:after="240"/>
+        <w:rPr>
+          <w:rFonts w:ascii="Calibri" w:eastAsia="Calibri" w:hAnsi="Calibri" w:cs="Calibri"/>
+        </w:rPr>
+      </w:pPr>
+      <w:r>
+        <w:rPr>
+          <w:rFonts w:ascii="Calibri" w:eastAsia="Calibri" w:hAnsi="Calibri" w:cs="Calibri"/>
+        </w:rPr>
+        <w:t>In our machine learning model, we also use the Keras library. Because of its high-level API which makes it easy to create complex neural networks in our model we have two layers:</w:t>
+      </w:r>
+    </w:p>
+    <w:p>
+      <w:pPr>
+        <w:spacing w:before="240" w:after="240"/>
+        <w:rPr>
+          <w:rFonts w:ascii="Calibri" w:eastAsia="Calibri" w:hAnsi="Calibri" w:cs="Calibri"/>
+          <w:b/>
+          <w:bCs/>
+        </w:rPr>
+      </w:pPr>
+      <w:r>
+        <w:rPr>
+          <w:rFonts w:ascii="Calibri" w:eastAsia="Calibri" w:hAnsi="Calibri" w:cs="Calibri"/>
+          <w:b/>
+          <w:bCs/>
+        </w:rPr>
+        <w:t>Dense One:</w:t>
+      </w:r>
+    </w:p>
+    <w:p>
+      <w:pPr>
+        <w:spacing w:before="240" w:after="240"/>
+        <w:rPr>
+          <w:rFonts w:ascii="Calibri" w:eastAsia="Calibri" w:hAnsi="Calibri" w:cs="Calibri"/>
+        </w:rPr>
+      </w:pPr>
+      <w:r>
+        <w:rPr>
+          <w:rFonts w:ascii="Calibri" w:eastAsia="Calibri" w:hAnsi="Calibri" w:cs="Calibri"/>
+        </w:rPr>
+        <w:t>We have one dense layer which is where the machine decides what is important to predict the variable, we want to predict which in our case is heart disease.</w:t>
+      </w:r>
+    </w:p>
+    <w:p>
+      <w:pPr>
+        <w:spacing w:before="240" w:after="240"/>
+        <w:rPr>
+          <w:rFonts w:ascii="Calibri" w:eastAsia="Calibri" w:hAnsi="Calibri" w:cs="Calibri"/>
+          <w:b/>
+          <w:bCs/>
+        </w:rPr>
+      </w:pPr>
+      <w:r>
+        <w:rPr>
+          <w:rFonts w:ascii="Calibri" w:eastAsia="Calibri" w:hAnsi="Calibri" w:cs="Calibri"/>
+          <w:b/>
+          <w:bCs/>
+        </w:rPr>
+        <w:t>Sigmoid</w:t>
+      </w:r>
+      <w:r>
+        <w:rPr>
+          <w:rFonts w:ascii="Calibri" w:eastAsia="Calibri" w:hAnsi="Calibri" w:cs="Calibri"/>
+          <w:b/>
+          <w:bCs/>
+        </w:rPr>
+        <w:t xml:space="preserve"> Layer</w:t>
       </w:r>
       <w:r>
         <w:rPr>
@@ -3932,81 +4607,25 @@
         <w:rPr>
           <w:rFonts w:ascii="Calibri" w:eastAsia="Calibri" w:hAnsi="Calibri" w:cs="Calibri"/>
         </w:rPr>
-        <w:t>TensorFlow is a machine learning library for python.</w:t>
-      </w:r>
-    </w:p>
-    <w:p>
-      <w:pPr>
-        <w:spacing w:before="240" w:after="240"/>
-        <w:rPr>
-          <w:rFonts w:ascii="Calibri" w:eastAsia="Calibri" w:hAnsi="Calibri" w:cs="Calibri"/>
-        </w:rPr>
-      </w:pPr>
-      <w:r>
-        <w:rPr>
-          <w:rFonts w:ascii="Calibri" w:eastAsia="Calibri" w:hAnsi="Calibri" w:cs="Calibri"/>
-        </w:rPr>
-        <w:t>In our machine learning model, we also use the Keras library. Because of its high-level API which makes it easy to create complex neural networks in our model we have two layers:</w:t>
-      </w:r>
-    </w:p>
-    <w:p>
-      <w:pPr>
-        <w:spacing w:before="240" w:after="240"/>
-        <w:rPr>
-          <w:rFonts w:ascii="Calibri" w:eastAsia="Calibri" w:hAnsi="Calibri" w:cs="Calibri"/>
-          <w:b/>
-          <w:bCs/>
-        </w:rPr>
-      </w:pPr>
-      <w:r>
-        <w:rPr>
-          <w:rFonts w:ascii="Calibri" w:eastAsia="Calibri" w:hAnsi="Calibri" w:cs="Calibri"/>
-          <w:b/>
-          <w:bCs/>
-        </w:rPr>
-        <w:t>Dense One:</w:t>
-      </w:r>
-    </w:p>
-    <w:p>
-      <w:pPr>
-        <w:spacing w:before="240" w:after="240"/>
-        <w:rPr>
-          <w:rFonts w:ascii="Calibri" w:eastAsia="Calibri" w:hAnsi="Calibri" w:cs="Calibri"/>
-        </w:rPr>
-      </w:pPr>
-      <w:r>
-        <w:rPr>
-          <w:rFonts w:ascii="Calibri" w:eastAsia="Calibri" w:hAnsi="Calibri" w:cs="Calibri"/>
-        </w:rPr>
-        <w:t>We have one dense layer which is where the machine decides what is important to predict the variable, we want to predict which in our case is heart disease.</w:t>
-      </w:r>
-    </w:p>
-    <w:p>
-      <w:pPr>
-        <w:spacing w:before="240" w:after="240"/>
-        <w:rPr>
-          <w:rFonts w:ascii="Calibri" w:eastAsia="Calibri" w:hAnsi="Calibri" w:cs="Calibri"/>
-          <w:b/>
-          <w:bCs/>
-        </w:rPr>
-      </w:pPr>
-      <w:proofErr w:type="spellStart"/>
-      <w:r>
-        <w:rPr>
-          <w:rFonts w:ascii="Calibri" w:eastAsia="Calibri" w:hAnsi="Calibri" w:cs="Calibri"/>
-          <w:b/>
-          <w:bCs/>
-        </w:rPr>
-        <w:t>Sigmodi</w:t>
-      </w:r>
-      <w:proofErr w:type="spellEnd"/>
-      <w:r>
-        <w:rPr>
-          <w:rFonts w:ascii="Calibri" w:eastAsia="Calibri" w:hAnsi="Calibri" w:cs="Calibri"/>
-          <w:b/>
-          <w:bCs/>
-        </w:rPr>
-        <w:t xml:space="preserve"> Layer</w:t>
+        <w:t>The second layer is the sigmoid layer which uses the sigmoid activation function to output a probability between zero and one. Which is good for our project because we want the patients to know how likely they are to have heart disease.</w:t>
+      </w:r>
+    </w:p>
+    <w:p>
+      <w:pPr>
+        <w:spacing w:before="240" w:after="240"/>
+        <w:rPr>
+          <w:rFonts w:ascii="Calibri" w:eastAsia="Calibri" w:hAnsi="Calibri" w:cs="Calibri"/>
+          <w:b/>
+          <w:bCs/>
+        </w:rPr>
+      </w:pPr>
+      <w:r>
+        <w:rPr>
+          <w:rFonts w:ascii="Calibri" w:eastAsia="Calibri" w:hAnsi="Calibri" w:cs="Calibri"/>
+          <w:b/>
+          <w:bCs/>
+        </w:rPr>
+        <w:t>Data Process and How it works</w:t>
       </w:r>
       <w:r>
         <w:rPr>
@@ -4028,54 +4647,6 @@
         <w:rPr>
           <w:rFonts w:ascii="Calibri" w:eastAsia="Calibri" w:hAnsi="Calibri" w:cs="Calibri"/>
         </w:rPr>
-        <w:t>The second layer is the sigmoid layer which uses the sigmoid activation function to output a probability between zero and one. Which is good for our project because we want the patients to know how likely they are to have heart disease.</w:t>
-      </w:r>
-    </w:p>
-    <w:p>
-      <w:pPr>
-        <w:spacing w:before="240" w:after="240"/>
-        <w:rPr>
-          <w:rFonts w:ascii="Calibri" w:eastAsia="Calibri" w:hAnsi="Calibri" w:cs="Calibri"/>
-          <w:b/>
-          <w:bCs/>
-        </w:rPr>
-      </w:pPr>
-      <w:r>
-        <w:rPr>
-          <w:rFonts w:ascii="Calibri" w:eastAsia="Calibri" w:hAnsi="Calibri" w:cs="Calibri"/>
-          <w:b/>
-          <w:bCs/>
-        </w:rPr>
-        <w:t xml:space="preserve">Data Process and How it </w:t>
-      </w:r>
-      <w:r>
-        <w:rPr>
-          <w:rFonts w:ascii="Calibri" w:eastAsia="Calibri" w:hAnsi="Calibri" w:cs="Calibri"/>
-          <w:b/>
-          <w:bCs/>
-        </w:rPr>
-        <w:t>works</w:t>
-      </w:r>
-      <w:r>
-        <w:rPr>
-          <w:rFonts w:ascii="Calibri" w:eastAsia="Calibri" w:hAnsi="Calibri" w:cs="Calibri"/>
-          <w:b/>
-          <w:bCs/>
-        </w:rPr>
-        <w:t>:</w:t>
-      </w:r>
-    </w:p>
-    <w:p>
-      <w:pPr>
-        <w:spacing w:before="240" w:after="240"/>
-        <w:rPr>
-          <w:rFonts w:ascii="Calibri" w:eastAsia="Calibri" w:hAnsi="Calibri" w:cs="Calibri"/>
-        </w:rPr>
-      </w:pPr>
-      <w:r>
-        <w:rPr>
-          <w:rFonts w:ascii="Calibri" w:eastAsia="Calibri" w:hAnsi="Calibri" w:cs="Calibri"/>
-        </w:rPr>
         <w:t>The data we feed to the neural network must be sanitized which means we fill any null or unknown data with the data sets median and transform all data to be between zero and one.</w:t>
       </w:r>
     </w:p>
@@ -4112,15 +4683,7 @@
           <w:b/>
           <w:bCs/>
         </w:rPr>
-        <w:t>Introduction</w:t>
-      </w:r>
-      <w:r>
-        <w:rPr>
-          <w:rFonts w:ascii="Calibri" w:eastAsia="Calibri" w:hAnsi="Calibri" w:cs="Calibri"/>
-          <w:b/>
-          <w:bCs/>
-        </w:rPr>
-        <w:t>:</w:t>
+        <w:t>Introduction:</w:t>
       </w:r>
     </w:p>
     <w:p>
@@ -4152,15 +4715,7 @@
           <w:b/>
           <w:bCs/>
         </w:rPr>
-        <w:t>Participants</w:t>
-      </w:r>
-      <w:r>
-        <w:rPr>
-          <w:rFonts w:ascii="Calibri" w:eastAsia="Calibri" w:hAnsi="Calibri" w:cs="Calibri"/>
-          <w:b/>
-          <w:bCs/>
-        </w:rPr>
-        <w:t>:</w:t>
+        <w:t>Participants:</w:t>
       </w:r>
     </w:p>
     <w:p>
@@ -4192,13 +4747,7 @@
         <w:rPr>
           <w:rFonts w:ascii="Calibri" w:eastAsia="Calibri" w:hAnsi="Calibri" w:cs="Calibri"/>
         </w:rPr>
-        <w:t xml:space="preserve">Must be at least 18 years </w:t>
-      </w:r>
-      <w:r>
-        <w:rPr>
-          <w:rFonts w:ascii="Calibri" w:eastAsia="Calibri" w:hAnsi="Calibri" w:cs="Calibri"/>
-        </w:rPr>
-        <w:t>old.</w:t>
+        <w:t>Must be at least 18 years old.</w:t>
       </w:r>
     </w:p>
     <w:p>
@@ -4439,13 +4988,7 @@
         <w:rPr>
           <w:rFonts w:ascii="Calibri" w:eastAsia="Calibri" w:hAnsi="Calibri" w:cs="Calibri"/>
         </w:rPr>
-        <w:t xml:space="preserve">The feedback gathered during the testing will be analyzed to identify common themes and areas for improvement. We will also look for any patterns or trends in the data to inform our decision-making on how to improve the model. The results of the usability testing will be used to make updates to the TensorFlow TKinter Application Model, with the goal of providing a more user-friendly and effective tool for predicting heart </w:t>
-      </w:r>
-      <w:r>
-        <w:rPr>
-          <w:rFonts w:ascii="Calibri" w:eastAsia="Calibri" w:hAnsi="Calibri" w:cs="Calibri"/>
-        </w:rPr>
-        <w:t>disease.</w:t>
+        <w:t>The feedback gathered during the testing will be analyzed to identify common themes and areas for improvement. We will also look for any patterns or trends in the data to inform our decision-making on how to improve the model. The results of the usability testing will be used to make updates to the TensorFlow TKinter Application Model, with the goal of providing a more user-friendly and effective tool for predicting heart disease.</w:t>
       </w:r>
     </w:p>
     <w:p>
@@ -4725,16 +5268,8 @@
         <w:rPr>
           <w:rFonts w:ascii="Calibri" w:eastAsia="Calibri" w:hAnsi="Calibri" w:cs="Calibri"/>
         </w:rPr>
-        <w:t xml:space="preserve">Zhang, J., Cai, Y., Zhang, M., &amp; Wei, Y. (2021). Medical disease prediction based on machine learning algorithms: a systematic review. BMC Medical Informatics and Decision Making, </w:t>
-      </w:r>
-      <w:proofErr w:type="gramStart"/>
-      <w:r>
-        <w:rPr>
-          <w:rFonts w:ascii="Calibri" w:eastAsia="Calibri" w:hAnsi="Calibri" w:cs="Calibri"/>
-        </w:rPr>
-        <w:t>2021..</w:t>
-      </w:r>
-      <w:proofErr w:type="gramEnd"/>
+        <w:t>Zhang, J., Cai, Y., Zhang, M., &amp; Wei, Y. (2021). Medical disease prediction based on machine learning algorithms: a systematic review. BMC Medical Informatics and Decision Making, 2021..</w:t>
+      </w:r>
     </w:p>
     <w:p>
       <w:pPr>
@@ -5188,6 +5723,119 @@
     </w:lvl>
   </w:abstractNum>
   <w:abstractNum w:abstractNumId="1" w15:restartNumberingAfterBreak="0">
+    <w:nsid w:val="0C6E1781"/>
+    <w:multiLevelType w:val="hybridMultilevel"/>
+    <w:tmpl w:val="D5886FEA"/>
+    <w:lvl w:ilvl="0" w:tplc="04090001">
+      <w:start w:val="1"/>
+      <w:numFmt w:val="bullet"/>
+      <w:lvlText w:val=""/>
+      <w:lvlJc w:val="left"/>
+      <w:pPr>
+        <w:ind w:left="720" w:hanging="360"/>
+      </w:pPr>
+      <w:rPr>
+        <w:rFonts w:ascii="Symbol" w:hAnsi="Symbol" w:hint="default"/>
+      </w:rPr>
+    </w:lvl>
+    <w:lvl w:ilvl="1" w:tplc="04090003" w:tentative="1">
+      <w:start w:val="1"/>
+      <w:numFmt w:val="bullet"/>
+      <w:lvlText w:val="o"/>
+      <w:lvlJc w:val="left"/>
+      <w:pPr>
+        <w:ind w:left="1440" w:hanging="360"/>
+      </w:pPr>
+      <w:rPr>
+        <w:rFonts w:ascii="Courier New" w:hAnsi="Courier New" w:cs="Courier New" w:hint="default"/>
+      </w:rPr>
+    </w:lvl>
+    <w:lvl w:ilvl="2" w:tplc="04090005" w:tentative="1">
+      <w:start w:val="1"/>
+      <w:numFmt w:val="bullet"/>
+      <w:lvlText w:val=""/>
+      <w:lvlJc w:val="left"/>
+      <w:pPr>
+        <w:ind w:left="2160" w:hanging="360"/>
+      </w:pPr>
+      <w:rPr>
+        <w:rFonts w:ascii="Wingdings" w:hAnsi="Wingdings" w:hint="default"/>
+      </w:rPr>
+    </w:lvl>
+    <w:lvl w:ilvl="3" w:tplc="04090001" w:tentative="1">
+      <w:start w:val="1"/>
+      <w:numFmt w:val="bullet"/>
+      <w:lvlText w:val=""/>
+      <w:lvlJc w:val="left"/>
+      <w:pPr>
+        <w:ind w:left="2880" w:hanging="360"/>
+      </w:pPr>
+      <w:rPr>
+        <w:rFonts w:ascii="Symbol" w:hAnsi="Symbol" w:hint="default"/>
+      </w:rPr>
+    </w:lvl>
+    <w:lvl w:ilvl="4" w:tplc="04090003" w:tentative="1">
+      <w:start w:val="1"/>
+      <w:numFmt w:val="bullet"/>
+      <w:lvlText w:val="o"/>
+      <w:lvlJc w:val="left"/>
+      <w:pPr>
+        <w:ind w:left="3600" w:hanging="360"/>
+      </w:pPr>
+      <w:rPr>
+        <w:rFonts w:ascii="Courier New" w:hAnsi="Courier New" w:cs="Courier New" w:hint="default"/>
+      </w:rPr>
+    </w:lvl>
+    <w:lvl w:ilvl="5" w:tplc="04090005" w:tentative="1">
+      <w:start w:val="1"/>
+      <w:numFmt w:val="bullet"/>
+      <w:lvlText w:val=""/>
+      <w:lvlJc w:val="left"/>
+      <w:pPr>
+        <w:ind w:left="4320" w:hanging="360"/>
+      </w:pPr>
+      <w:rPr>
+        <w:rFonts w:ascii="Wingdings" w:hAnsi="Wingdings" w:hint="default"/>
+      </w:rPr>
+    </w:lvl>
+    <w:lvl w:ilvl="6" w:tplc="04090001" w:tentative="1">
+      <w:start w:val="1"/>
+      <w:numFmt w:val="bullet"/>
+      <w:lvlText w:val=""/>
+      <w:lvlJc w:val="left"/>
+      <w:pPr>
+        <w:ind w:left="5040" w:hanging="360"/>
+      </w:pPr>
+      <w:rPr>
+        <w:rFonts w:ascii="Symbol" w:hAnsi="Symbol" w:hint="default"/>
+      </w:rPr>
+    </w:lvl>
+    <w:lvl w:ilvl="7" w:tplc="04090003" w:tentative="1">
+      <w:start w:val="1"/>
+      <w:numFmt w:val="bullet"/>
+      <w:lvlText w:val="o"/>
+      <w:lvlJc w:val="left"/>
+      <w:pPr>
+        <w:ind w:left="5760" w:hanging="360"/>
+      </w:pPr>
+      <w:rPr>
+        <w:rFonts w:ascii="Courier New" w:hAnsi="Courier New" w:cs="Courier New" w:hint="default"/>
+      </w:rPr>
+    </w:lvl>
+    <w:lvl w:ilvl="8" w:tplc="04090005" w:tentative="1">
+      <w:start w:val="1"/>
+      <w:numFmt w:val="bullet"/>
+      <w:lvlText w:val=""/>
+      <w:lvlJc w:val="left"/>
+      <w:pPr>
+        <w:ind w:left="6480" w:hanging="360"/>
+      </w:pPr>
+      <w:rPr>
+        <w:rFonts w:ascii="Wingdings" w:hAnsi="Wingdings" w:hint="default"/>
+      </w:rPr>
+    </w:lvl>
+  </w:abstractNum>
+  <w:abstractNum w:abstractNumId="2" w15:restartNumberingAfterBreak="0">
     <w:nsid w:val="12C94C64"/>
     <w:multiLevelType w:val="multilevel"/>
     <w:tmpl w:val="DFE63592"/>
@@ -5300,7 +5948,7 @@
       </w:rPr>
     </w:lvl>
   </w:abstractNum>
-  <w:abstractNum w:abstractNumId="2" w15:restartNumberingAfterBreak="0">
+  <w:abstractNum w:abstractNumId="3" w15:restartNumberingAfterBreak="0">
     <w:nsid w:val="2E814B79"/>
     <w:multiLevelType w:val="multilevel"/>
     <w:tmpl w:val="3A4A8954"/>
@@ -5413,7 +6061,7 @@
       </w:rPr>
     </w:lvl>
   </w:abstractNum>
-  <w:abstractNum w:abstractNumId="3" w15:restartNumberingAfterBreak="0">
+  <w:abstractNum w:abstractNumId="4" w15:restartNumberingAfterBreak="0">
     <w:nsid w:val="4B927200"/>
     <w:multiLevelType w:val="hybridMultilevel"/>
     <w:tmpl w:val="5C2A3888"/>
@@ -5528,7 +6176,7 @@
       </w:rPr>
     </w:lvl>
   </w:abstractNum>
-  <w:abstractNum w:abstractNumId="4" w15:restartNumberingAfterBreak="0">
+  <w:abstractNum w:abstractNumId="5" w15:restartNumberingAfterBreak="0">
     <w:nsid w:val="5E4245E6"/>
     <w:multiLevelType w:val="multilevel"/>
     <w:tmpl w:val="7EF02B92"/>
@@ -5641,7 +6289,7 @@
       </w:rPr>
     </w:lvl>
   </w:abstractNum>
-  <w:abstractNum w:abstractNumId="5" w15:restartNumberingAfterBreak="0">
+  <w:abstractNum w:abstractNumId="6" w15:restartNumberingAfterBreak="0">
     <w:nsid w:val="605721F3"/>
     <w:multiLevelType w:val="multilevel"/>
     <w:tmpl w:val="4784288E"/>
@@ -5754,7 +6402,7 @@
       </w:rPr>
     </w:lvl>
   </w:abstractNum>
-  <w:abstractNum w:abstractNumId="6" w15:restartNumberingAfterBreak="0">
+  <w:abstractNum w:abstractNumId="7" w15:restartNumberingAfterBreak="0">
     <w:nsid w:val="67C24162"/>
     <w:multiLevelType w:val="multilevel"/>
     <w:tmpl w:val="FD10D118"/>
@@ -5869,7 +6517,7 @@
       </w:rPr>
     </w:lvl>
   </w:abstractNum>
-  <w:abstractNum w:abstractNumId="7" w15:restartNumberingAfterBreak="0">
+  <w:abstractNum w:abstractNumId="8" w15:restartNumberingAfterBreak="0">
     <w:nsid w:val="6EA20B48"/>
     <w:multiLevelType w:val="multilevel"/>
     <w:tmpl w:val="1224638A"/>
@@ -5982,7 +6630,7 @@
       </w:rPr>
     </w:lvl>
   </w:abstractNum>
-  <w:abstractNum w:abstractNumId="8" w15:restartNumberingAfterBreak="0">
+  <w:abstractNum w:abstractNumId="9" w15:restartNumberingAfterBreak="0">
     <w:nsid w:val="6ED105F7"/>
     <w:multiLevelType w:val="multilevel"/>
     <w:tmpl w:val="E9D8ADE6"/>
@@ -6095,7 +6743,7 @@
       </w:rPr>
     </w:lvl>
   </w:abstractNum>
-  <w:abstractNum w:abstractNumId="9" w15:restartNumberingAfterBreak="0">
+  <w:abstractNum w:abstractNumId="10" w15:restartNumberingAfterBreak="0">
     <w:nsid w:val="6F130D0F"/>
     <w:multiLevelType w:val="multilevel"/>
     <w:tmpl w:val="3C5CE410"/>
@@ -6191,7 +6839,7 @@
       </w:pPr>
     </w:lvl>
   </w:abstractNum>
-  <w:abstractNum w:abstractNumId="10" w15:restartNumberingAfterBreak="0">
+  <w:abstractNum w:abstractNumId="11" w15:restartNumberingAfterBreak="0">
     <w:nsid w:val="78563CC3"/>
     <w:multiLevelType w:val="multilevel"/>
     <w:tmpl w:val="B08A289E"/>
@@ -6305,37 +6953,40 @@
     </w:lvl>
   </w:abstractNum>
   <w:num w:numId="1" w16cid:durableId="1573081703">
-    <w:abstractNumId w:val="4"/>
+    <w:abstractNumId w:val="5"/>
   </w:num>
   <w:num w:numId="2" w16cid:durableId="2099667535">
-    <w:abstractNumId w:val="10"/>
+    <w:abstractNumId w:val="11"/>
   </w:num>
   <w:num w:numId="3" w16cid:durableId="1733234467">
-    <w:abstractNumId w:val="6"/>
+    <w:abstractNumId w:val="7"/>
   </w:num>
   <w:num w:numId="4" w16cid:durableId="1540237348">
-    <w:abstractNumId w:val="1"/>
+    <w:abstractNumId w:val="2"/>
   </w:num>
   <w:num w:numId="5" w16cid:durableId="1948197132">
-    <w:abstractNumId w:val="8"/>
+    <w:abstractNumId w:val="9"/>
   </w:num>
   <w:num w:numId="6" w16cid:durableId="527446309">
-    <w:abstractNumId w:val="7"/>
+    <w:abstractNumId w:val="8"/>
   </w:num>
   <w:num w:numId="7" w16cid:durableId="1754349373">
     <w:abstractNumId w:val="0"/>
   </w:num>
   <w:num w:numId="8" w16cid:durableId="957416605">
-    <w:abstractNumId w:val="5"/>
+    <w:abstractNumId w:val="6"/>
   </w:num>
   <w:num w:numId="9" w16cid:durableId="598149416">
-    <w:abstractNumId w:val="9"/>
+    <w:abstractNumId w:val="10"/>
   </w:num>
   <w:num w:numId="10" w16cid:durableId="1242986638">
-    <w:abstractNumId w:val="2"/>
+    <w:abstractNumId w:val="3"/>
   </w:num>
   <w:num w:numId="11" w16cid:durableId="1914469103">
-    <w:abstractNumId w:val="3"/>
+    <w:abstractNumId w:val="4"/>
+  </w:num>
+  <w:num w:numId="12" w16cid:durableId="575936650">
+    <w:abstractNumId w:val="1"/>
   </w:num>
 </w:numbering>
 </file>
